--- a/distribution/cn.docx
+++ b/distribution/cn.docx
@@ -121,6 +121,91 @@
           <w:rFonts w:hint="eastAsia"/>
         </w:rPr>
         <w:t>可以用一个整型值表示，也可以用某个数据是否存在表示。</w:t>
+      </w:r>
+    </w:p>
+    <w:p>
+      <w:pPr>
+        <w:rPr>
+          <w:rFonts w:hint="eastAsia"/>
+        </w:rPr>
+      </w:pPr>
+    </w:p>
+    <w:p>
+      <w:pPr>
+        <w:rPr>
+          <w:rFonts w:hint="eastAsia"/>
+        </w:rPr>
+      </w:pPr>
+      <w:r>
+        <w:rPr>
+          <w:rFonts w:hint="eastAsia"/>
+        </w:rPr>
+        <w:t>数据库的唯一索引</w:t>
+      </w:r>
+    </w:p>
+    <w:p>
+      <w:pPr>
+        <w:rPr>
+          <w:rFonts w:hint="eastAsia"/>
+        </w:rPr>
+      </w:pPr>
+      <w:r>
+        <w:rPr>
+          <w:rFonts w:hint="eastAsia"/>
+        </w:rPr>
+        <w:t>获得锁时向表中插入一条记录，释放锁时删除这条记录。唯一索引可以保证该记录只被插入一次，那么就可以用这个记录是否存在来判断是否存于锁定状态。</w:t>
+      </w:r>
+    </w:p>
+    <w:p>
+      <w:pPr>
+        <w:rPr>
+          <w:rFonts w:hint="eastAsia"/>
+        </w:rPr>
+      </w:pPr>
+      <w:r>
+        <w:rPr>
+          <w:rFonts w:hint="eastAsia"/>
+        </w:rPr>
+        <w:t>存在以下几个问题：</w:t>
+      </w:r>
+    </w:p>
+    <w:p>
+      <w:pPr>
+        <w:rPr>
+          <w:rFonts w:hint="eastAsia"/>
+        </w:rPr>
+      </w:pPr>
+      <w:r>
+        <w:rPr>
+          <w:rFonts w:hint="eastAsia"/>
+        </w:rPr>
+        <w:t>锁没有失效时间，解锁失败的话其它进程无法再获得该锁。</w:t>
+      </w:r>
+    </w:p>
+    <w:p>
+      <w:pPr>
+        <w:rPr>
+          <w:rFonts w:hint="eastAsia"/>
+        </w:rPr>
+      </w:pPr>
+      <w:r>
+        <w:rPr>
+          <w:rFonts w:hint="eastAsia"/>
+        </w:rPr>
+        <w:t>只能是非阻塞锁，插入失败直接就报错了，无法重试。</w:t>
+      </w:r>
+    </w:p>
+    <w:p>
+      <w:pPr>
+        <w:rPr>
+          <w:rFonts w:hint="eastAsia"/>
+        </w:rPr>
+      </w:pPr>
+      <w:r>
+        <w:rPr>
+          <w:rFonts w:hint="eastAsia"/>
+        </w:rPr>
+        <w:t>不可重入，已经获得锁的进程也必须重新获取锁。</w:t>
       </w:r>
     </w:p>
     <w:p>

--- a/distribution/cn.docx
+++ b/distribution/cn.docx
@@ -209,9 +209,188 @@
       </w:r>
     </w:p>
     <w:p>
+      <w:pPr>
+        <w:rPr>
+          <w:rFonts w:hint="eastAsia"/>
+        </w:rPr>
+      </w:pPr>
+    </w:p>
+    <w:p>
+      <w:pPr>
+        <w:rPr>
+          <w:rFonts w:hint="eastAsia"/>
+        </w:rPr>
+      </w:pPr>
+      <w:r>
+        <w:rPr>
+          <w:rFonts w:hint="eastAsia"/>
+        </w:rPr>
+        <w:t xml:space="preserve">Redis </w:t>
+      </w:r>
+      <w:r>
+        <w:rPr>
+          <w:rFonts w:hint="eastAsia"/>
+        </w:rPr>
+        <w:t>的</w:t>
+      </w:r>
+      <w:r>
+        <w:rPr>
+          <w:rFonts w:hint="eastAsia"/>
+        </w:rPr>
+        <w:t xml:space="preserve"> SETNX </w:t>
+      </w:r>
+      <w:r>
+        <w:rPr>
+          <w:rFonts w:hint="eastAsia"/>
+        </w:rPr>
+        <w:t>指令</w:t>
+      </w:r>
+    </w:p>
+    <w:p>
+      <w:pPr>
+        <w:rPr>
+          <w:rFonts w:hint="eastAsia"/>
+        </w:rPr>
+      </w:pPr>
+      <w:r>
+        <w:rPr>
+          <w:rFonts w:hint="eastAsia"/>
+        </w:rPr>
+        <w:t>使用</w:t>
+      </w:r>
+      <w:r>
+        <w:rPr>
+          <w:rFonts w:hint="eastAsia"/>
+        </w:rPr>
+        <w:t xml:space="preserve"> SETNX</w:t>
+      </w:r>
+      <w:r>
+        <w:rPr>
+          <w:rFonts w:hint="eastAsia"/>
+        </w:rPr>
+        <w:t>（</w:t>
+      </w:r>
+      <w:r>
+        <w:rPr>
+          <w:rFonts w:hint="eastAsia"/>
+        </w:rPr>
+        <w:t>set if not exist</w:t>
+      </w:r>
+      <w:r>
+        <w:rPr>
+          <w:rFonts w:hint="eastAsia"/>
+        </w:rPr>
+        <w:t>）指令插入一个键值对，如果</w:t>
+      </w:r>
+      <w:r>
+        <w:rPr>
+          <w:rFonts w:hint="eastAsia"/>
+        </w:rPr>
+        <w:t xml:space="preserve"> Key </w:t>
+      </w:r>
+      <w:r>
+        <w:rPr>
+          <w:rFonts w:hint="eastAsia"/>
+        </w:rPr>
+        <w:t>已经存在，那么会返回</w:t>
+      </w:r>
+      <w:r>
+        <w:rPr>
+          <w:rFonts w:hint="eastAsia"/>
+        </w:rPr>
+        <w:t xml:space="preserve"> False</w:t>
+      </w:r>
+      <w:r>
+        <w:rPr>
+          <w:rFonts w:hint="eastAsia"/>
+        </w:rPr>
+        <w:t>，否则插入成功并返回</w:t>
+      </w:r>
+      <w:r>
+        <w:rPr>
+          <w:rFonts w:hint="eastAsia"/>
+        </w:rPr>
+        <w:t xml:space="preserve"> True</w:t>
+      </w:r>
+      <w:r>
+        <w:rPr>
+          <w:rFonts w:hint="eastAsia"/>
+        </w:rPr>
+        <w:t>。</w:t>
+      </w:r>
+    </w:p>
+    <w:p>
+      <w:pPr>
+        <w:rPr>
+          <w:rFonts w:hint="eastAsia"/>
+        </w:rPr>
+      </w:pPr>
+      <w:r>
+        <w:rPr>
+          <w:rFonts w:hint="eastAsia"/>
+        </w:rPr>
+        <w:t xml:space="preserve">SETNX </w:t>
+      </w:r>
+      <w:r>
+        <w:rPr>
+          <w:rFonts w:hint="eastAsia"/>
+        </w:rPr>
+        <w:t>指令和数据库的唯一索引类似，保证了只存在一个</w:t>
+      </w:r>
+      <w:r>
+        <w:rPr>
+          <w:rFonts w:hint="eastAsia"/>
+        </w:rPr>
+        <w:t xml:space="preserve"> Key </w:t>
+      </w:r>
+      <w:r>
+        <w:rPr>
+          <w:rFonts w:hint="eastAsia"/>
+        </w:rPr>
+        <w:t>的键值对，那么可以用一个</w:t>
+      </w:r>
+      <w:r>
+        <w:rPr>
+          <w:rFonts w:hint="eastAsia"/>
+        </w:rPr>
+        <w:t xml:space="preserve"> Key </w:t>
+      </w:r>
+      <w:r>
+        <w:rPr>
+          <w:rFonts w:hint="eastAsia"/>
+        </w:rPr>
+        <w:t>的键值对是否存在来判断是否存于锁定状态。</w:t>
+      </w:r>
+    </w:p>
+    <w:p>
+      <w:pPr>
+        <w:rPr>
+          <w:rFonts w:hint="eastAsia"/>
+        </w:rPr>
+      </w:pPr>
+      <w:r>
+        <w:rPr>
+          <w:rFonts w:hint="eastAsia"/>
+        </w:rPr>
+        <w:t xml:space="preserve">EXPIRE </w:t>
+      </w:r>
+      <w:r>
+        <w:rPr>
+          <w:rFonts w:hint="eastAsia"/>
+        </w:rPr>
+        <w:t>指令可以为一个键值对设置一个过期时间，从而避免了数据库唯一索引实现方式中释放锁失败的问题。</w:t>
+      </w:r>
+    </w:p>
+    <w:p>
+      <w:pPr>
+        <w:rPr>
+          <w:rFonts w:hint="eastAsia"/>
+        </w:rPr>
+      </w:pPr>
       <w:bookmarkStart w:id="0" w:name="_GoBack"/>
       <w:bookmarkEnd w:id="0"/>
     </w:p>
+    <w:p/>
     <w:sectPr>
       <w:pgSz w:w="12240" w:h="15840"/>
       <w:pgMar w:top="1440" w:right="1440" w:bottom="1440" w:left="1440" w:header="720" w:footer="720" w:gutter="0"/>

--- a/distribution/cn.docx
+++ b/distribution/cn.docx
@@ -379,6 +379,144 @@
           <w:rFonts w:hint="eastAsia"/>
         </w:rPr>
         <w:t>指令可以为一个键值对设置一个过期时间，从而避免了数据库唯一索引实现方式中释放锁失败的问题。</w:t>
+      </w:r>
+    </w:p>
+    <w:p>
+      <w:pPr>
+        <w:rPr>
+          <w:rFonts w:hint="eastAsia"/>
+        </w:rPr>
+      </w:pPr>
+    </w:p>
+    <w:p>
+      <w:pPr>
+        <w:rPr>
+          <w:rFonts w:hint="eastAsia"/>
+        </w:rPr>
+      </w:pPr>
+      <w:r>
+        <w:rPr>
+          <w:rFonts w:hint="eastAsia"/>
+        </w:rPr>
+        <w:t xml:space="preserve">Redis </w:t>
+      </w:r>
+      <w:r>
+        <w:rPr>
+          <w:rFonts w:hint="eastAsia"/>
+        </w:rPr>
+        <w:t>的</w:t>
+      </w:r>
+      <w:r>
+        <w:rPr>
+          <w:rFonts w:hint="eastAsia"/>
+        </w:rPr>
+        <w:t xml:space="preserve"> RedLock </w:t>
+      </w:r>
+      <w:r>
+        <w:rPr>
+          <w:rFonts w:hint="eastAsia"/>
+        </w:rPr>
+        <w:t>算法</w:t>
+      </w:r>
+    </w:p>
+    <w:p>
+      <w:pPr>
+        <w:rPr>
+          <w:rFonts w:hint="eastAsia"/>
+        </w:rPr>
+      </w:pPr>
+      <w:r>
+        <w:rPr>
+          <w:rFonts w:hint="eastAsia"/>
+        </w:rPr>
+        <w:t>使用了多个</w:t>
+      </w:r>
+      <w:r>
+        <w:rPr>
+          <w:rFonts w:hint="eastAsia"/>
+        </w:rPr>
+        <w:t xml:space="preserve"> Redis </w:t>
+      </w:r>
+      <w:r>
+        <w:rPr>
+          <w:rFonts w:hint="eastAsia"/>
+        </w:rPr>
+        <w:t>实例来实现分布式锁，这是为了保证在发生单点故障时仍然可用。</w:t>
+      </w:r>
+    </w:p>
+    <w:p>
+      <w:pPr>
+        <w:rPr>
+          <w:rFonts w:hint="eastAsia"/>
+        </w:rPr>
+      </w:pPr>
+      <w:r>
+        <w:rPr>
+          <w:rFonts w:hint="eastAsia"/>
+        </w:rPr>
+        <w:t>尝试从</w:t>
+      </w:r>
+      <w:r>
+        <w:rPr>
+          <w:rFonts w:hint="eastAsia"/>
+        </w:rPr>
+        <w:t xml:space="preserve"> N </w:t>
+      </w:r>
+      <w:r>
+        <w:rPr>
+          <w:rFonts w:hint="eastAsia"/>
+        </w:rPr>
+        <w:t>个相互独立</w:t>
+      </w:r>
+      <w:r>
+        <w:rPr>
+          <w:rFonts w:hint="eastAsia"/>
+        </w:rPr>
+        <w:t xml:space="preserve"> Redis </w:t>
+      </w:r>
+      <w:r>
+        <w:rPr>
+          <w:rFonts w:hint="eastAsia"/>
+        </w:rPr>
+        <w:t>实例获取锁；</w:t>
+      </w:r>
+    </w:p>
+    <w:p>
+      <w:pPr>
+        <w:rPr>
+          <w:rFonts w:hint="eastAsia"/>
+        </w:rPr>
+      </w:pPr>
+      <w:r>
+        <w:rPr>
+          <w:rFonts w:hint="eastAsia"/>
+        </w:rPr>
+        <w:t>计算获取锁消耗的时间，只有当这个时间小于锁的过期时间，并且从大多数（</w:t>
+      </w:r>
+      <w:r>
+        <w:rPr>
+          <w:rFonts w:hint="eastAsia"/>
+        </w:rPr>
+        <w:t>N / 2 + 1</w:t>
+      </w:r>
+      <w:r>
+        <w:rPr>
+          <w:rFonts w:hint="eastAsia"/>
+        </w:rPr>
+        <w:t>）实例上获取了锁，那么就认为锁获取成功了；</w:t>
+      </w:r>
+    </w:p>
+    <w:p>
+      <w:pPr>
+        <w:rPr>
+          <w:rFonts w:hint="eastAsia"/>
+        </w:rPr>
+      </w:pPr>
+      <w:r>
+        <w:rPr>
+          <w:rFonts w:hint="eastAsia"/>
+        </w:rPr>
+        <w:t>如果锁获取失败，就到每个实例上释放锁。</w:t>
       </w:r>
     </w:p>
     <w:p>

--- a/distribution/cn.docx
+++ b/distribution/cn.docx
@@ -517,6 +517,94 @@
           <w:rFonts w:hint="eastAsia"/>
         </w:rPr>
         <w:t>如果锁获取失败，就到每个实例上释放锁。</w:t>
+      </w:r>
+    </w:p>
+    <w:p>
+      <w:pPr>
+        <w:rPr>
+          <w:rFonts w:hint="eastAsia"/>
+        </w:rPr>
+      </w:pPr>
+    </w:p>
+    <w:p>
+      <w:pPr>
+        <w:rPr>
+          <w:rFonts w:hint="eastAsia"/>
+        </w:rPr>
+      </w:pPr>
+      <w:r>
+        <w:rPr>
+          <w:rFonts w:hint="eastAsia"/>
+        </w:rPr>
+        <w:t xml:space="preserve">Zookeeper </w:t>
+      </w:r>
+      <w:r>
+        <w:rPr>
+          <w:rFonts w:hint="eastAsia"/>
+        </w:rPr>
+        <w:t>的有序节点</w:t>
+      </w:r>
+    </w:p>
+    <w:p>
+      <w:pPr>
+        <w:rPr>
+          <w:rFonts w:hint="eastAsia"/>
+        </w:rPr>
+      </w:pPr>
+      <w:r>
+        <w:rPr>
+          <w:rFonts w:hint="eastAsia"/>
+        </w:rPr>
+        <w:t xml:space="preserve">1. Zookeeper </w:t>
+      </w:r>
+      <w:r>
+        <w:rPr>
+          <w:rFonts w:hint="eastAsia"/>
+        </w:rPr>
+        <w:t>抽象模型</w:t>
+      </w:r>
+    </w:p>
+    <w:p>
+      <w:pPr>
+        <w:rPr>
+          <w:rFonts w:hint="eastAsia"/>
+        </w:rPr>
+      </w:pPr>
+      <w:r>
+        <w:rPr>
+          <w:rFonts w:hint="eastAsia"/>
+        </w:rPr>
+        <w:t xml:space="preserve">Zookeeper </w:t>
+      </w:r>
+      <w:r>
+        <w:rPr>
+          <w:rFonts w:hint="eastAsia"/>
+        </w:rPr>
+        <w:t>提供了一种树形结构级的命名空间，</w:t>
+      </w:r>
+      <w:r>
+        <w:rPr>
+          <w:rFonts w:hint="eastAsia"/>
+        </w:rPr>
+        <w:t xml:space="preserve">/app1/p_1 </w:t>
+      </w:r>
+      <w:r>
+        <w:rPr>
+          <w:rFonts w:hint="eastAsia"/>
+        </w:rPr>
+        <w:t>节点的父节点为</w:t>
+      </w:r>
+      <w:r>
+        <w:rPr>
+          <w:rFonts w:hint="eastAsia"/>
+        </w:rPr>
+        <w:t xml:space="preserve"> /app1</w:t>
+      </w:r>
+      <w:r>
+        <w:rPr>
+          <w:rFonts w:hint="eastAsia"/>
+        </w:rPr>
+        <w:t>。</w:t>
       </w:r>
     </w:p>
     <w:p>

--- a/distribution/cn.docx
+++ b/distribution/cn.docx
@@ -613,8 +613,105 @@
           <w:rFonts w:hint="eastAsia"/>
         </w:rPr>
       </w:pPr>
+    </w:p>
+    <w:p>
+      <w:pPr>
+        <w:rPr>
+          <w:rFonts w:hint="eastAsia"/>
+        </w:rPr>
+      </w:pPr>
+      <w:r>
+        <w:rPr>
+          <w:rFonts w:hint="eastAsia"/>
+        </w:rPr>
+        <w:t xml:space="preserve">2. </w:t>
+      </w:r>
+      <w:r>
+        <w:rPr>
+          <w:rFonts w:hint="eastAsia"/>
+        </w:rPr>
+        <w:t>节点类型</w:t>
+      </w:r>
+    </w:p>
+    <w:p>
+      <w:pPr>
+        <w:rPr>
+          <w:rFonts w:hint="eastAsia"/>
+        </w:rPr>
+      </w:pPr>
+      <w:r>
+        <w:rPr>
+          <w:rFonts w:hint="eastAsia"/>
+        </w:rPr>
+        <w:t>永久节点：不会因为会话结束或者超时而消失；</w:t>
+      </w:r>
+    </w:p>
+    <w:p>
+      <w:pPr>
+        <w:rPr>
+          <w:rFonts w:hint="eastAsia"/>
+        </w:rPr>
+      </w:pPr>
+      <w:r>
+        <w:rPr>
+          <w:rFonts w:hint="eastAsia"/>
+        </w:rPr>
+        <w:t>临时节点：如果会话结束或者超时就会消失；</w:t>
+      </w:r>
+    </w:p>
+    <w:p>
+      <w:pPr>
+        <w:rPr>
+          <w:rFonts w:hint="eastAsia"/>
+        </w:rPr>
+      </w:pPr>
+      <w:r>
+        <w:rPr>
+          <w:rFonts w:hint="eastAsia"/>
+        </w:rPr>
+        <w:lastRenderedPageBreak/>
+        <w:t>有序节点：会在节点名的后面加一个数字后缀，并且是有序的，例如生成的有序节点为</w:t>
+      </w:r>
+      <w:r>
+        <w:rPr>
+          <w:rFonts w:hint="eastAsia"/>
+        </w:rPr>
+        <w:t xml:space="preserve"> /lock/node-0000000000</w:t>
+      </w:r>
+      <w:r>
+        <w:rPr>
+          <w:rFonts w:hint="eastAsia"/>
+        </w:rPr>
+        <w:t>，它的下一个有序节点则为</w:t>
+      </w:r>
+      <w:r>
+        <w:rPr>
+          <w:rFonts w:hint="eastAsia"/>
+        </w:rPr>
+        <w:t xml:space="preserve"> /lock/node-0000000001</w:t>
+      </w:r>
+      <w:r>
+        <w:rPr>
+          <w:rFonts w:hint="eastAsia"/>
+        </w:rPr>
+        <w:t>，以此类推。</w:t>
+      </w:r>
+    </w:p>
+    <w:p>
+      <w:pPr>
+        <w:rPr>
+          <w:rFonts w:hint="eastAsia"/>
+        </w:rPr>
+      </w:pPr>
       <w:bookmarkStart w:id="0" w:name="_GoBack"/>
       <w:bookmarkEnd w:id="0"/>
+    </w:p>
+    <w:p>
+      <w:pPr>
+        <w:rPr>
+          <w:rFonts w:hint="eastAsia"/>
+        </w:rPr>
+      </w:pPr>
     </w:p>
     <w:p/>
     <w:sectPr>

--- a/distribution/cn.docx
+++ b/distribution/cn.docx
@@ -703,15 +703,47 @@
           <w:rFonts w:hint="eastAsia"/>
         </w:rPr>
       </w:pPr>
+    </w:p>
+    <w:p>
+      <w:pPr>
+        <w:rPr>
+          <w:rFonts w:hint="eastAsia"/>
+        </w:rPr>
+      </w:pPr>
+      <w:r>
+        <w:rPr>
+          <w:rFonts w:hint="eastAsia"/>
+        </w:rPr>
+        <w:t xml:space="preserve">3. </w:t>
+      </w:r>
+      <w:r>
+        <w:rPr>
+          <w:rFonts w:hint="eastAsia"/>
+        </w:rPr>
+        <w:t>监听器</w:t>
+      </w:r>
+    </w:p>
+    <w:p>
+      <w:pPr>
+        <w:rPr>
+          <w:rFonts w:hint="eastAsia"/>
+        </w:rPr>
+      </w:pPr>
+      <w:r>
+        <w:rPr>
+          <w:rFonts w:hint="eastAsia"/>
+        </w:rPr>
+        <w:t>为一个节点注册监听器，在节点状态发生改变时，会给客户端发送消息。</w:t>
+      </w:r>
+    </w:p>
+    <w:p>
+      <w:pPr>
+        <w:rPr>
+          <w:rFonts w:hint="eastAsia"/>
+        </w:rPr>
+      </w:pPr>
       <w:bookmarkStart w:id="0" w:name="_GoBack"/>
       <w:bookmarkEnd w:id="0"/>
-    </w:p>
-    <w:p>
-      <w:pPr>
-        <w:rPr>
-          <w:rFonts w:hint="eastAsia"/>
-        </w:rPr>
-      </w:pPr>
     </w:p>
     <w:p/>
     <w:sectPr>

--- a/distribution/cn.docx
+++ b/distribution/cn.docx
@@ -734,6 +734,120 @@
           <w:rFonts w:hint="eastAsia"/>
         </w:rPr>
         <w:t>为一个节点注册监听器，在节点状态发生改变时，会给客户端发送消息。</w:t>
+      </w:r>
+    </w:p>
+    <w:p>
+      <w:pPr>
+        <w:rPr>
+          <w:rFonts w:hint="eastAsia"/>
+        </w:rPr>
+      </w:pPr>
+    </w:p>
+    <w:p>
+      <w:pPr>
+        <w:rPr>
+          <w:rFonts w:hint="eastAsia"/>
+        </w:rPr>
+      </w:pPr>
+      <w:r>
+        <w:rPr>
+          <w:rFonts w:hint="eastAsia"/>
+        </w:rPr>
+        <w:t xml:space="preserve">4. </w:t>
+      </w:r>
+      <w:r>
+        <w:rPr>
+          <w:rFonts w:hint="eastAsia"/>
+        </w:rPr>
+        <w:t>分布式锁实现</w:t>
+      </w:r>
+    </w:p>
+    <w:p>
+      <w:pPr>
+        <w:rPr>
+          <w:rFonts w:hint="eastAsia"/>
+        </w:rPr>
+      </w:pPr>
+      <w:r>
+        <w:rPr>
+          <w:rFonts w:hint="eastAsia"/>
+        </w:rPr>
+        <w:t>创建一个锁目录</w:t>
+      </w:r>
+      <w:r>
+        <w:rPr>
+          <w:rFonts w:hint="eastAsia"/>
+        </w:rPr>
+        <w:t xml:space="preserve"> /lock</w:t>
+      </w:r>
+      <w:r>
+        <w:rPr>
+          <w:rFonts w:hint="eastAsia"/>
+        </w:rPr>
+        <w:t>；</w:t>
+      </w:r>
+    </w:p>
+    <w:p>
+      <w:pPr>
+        <w:rPr>
+          <w:rFonts w:hint="eastAsia"/>
+        </w:rPr>
+      </w:pPr>
+      <w:r>
+        <w:rPr>
+          <w:rFonts w:hint="eastAsia"/>
+        </w:rPr>
+        <w:t>当一个客户端需要获取锁时，在</w:t>
+      </w:r>
+      <w:r>
+        <w:rPr>
+          <w:rFonts w:hint="eastAsia"/>
+        </w:rPr>
+        <w:t xml:space="preserve"> /lock </w:t>
+      </w:r>
+      <w:r>
+        <w:rPr>
+          <w:rFonts w:hint="eastAsia"/>
+        </w:rPr>
+        <w:t>下创建临时的且有序的子节点；</w:t>
+      </w:r>
+    </w:p>
+    <w:p>
+      <w:pPr>
+        <w:rPr>
+          <w:rFonts w:hint="eastAsia"/>
+        </w:rPr>
+      </w:pPr>
+      <w:r>
+        <w:rPr>
+          <w:rFonts w:hint="eastAsia"/>
+        </w:rPr>
+        <w:t>客户端获取</w:t>
+      </w:r>
+      <w:r>
+        <w:rPr>
+          <w:rFonts w:hint="eastAsia"/>
+        </w:rPr>
+        <w:t xml:space="preserve"> /lock </w:t>
+      </w:r>
+      <w:r>
+        <w:rPr>
+          <w:rFonts w:hint="eastAsia"/>
+        </w:rPr>
+        <w:t>下的子节点列表，判断自己创建的子节点是否为当前子节点列表中序号最小的子节点，如果是则认为获得锁；否则监听自己的前一个子节点，获得子节点的变更通知后重复此步骤直至获得锁；</w:t>
+      </w:r>
+    </w:p>
+    <w:p>
+      <w:pPr>
+        <w:rPr>
+          <w:rFonts w:hint="eastAsia"/>
+        </w:rPr>
+      </w:pPr>
+      <w:r>
+        <w:rPr>
+          <w:rFonts w:hint="eastAsia"/>
+        </w:rPr>
+        <w:t>执行业务代码，完成后，删除对应的子节点。</w:t>
       </w:r>
     </w:p>
     <w:p>

--- a/distribution/cn.docx
+++ b/distribution/cn.docx
@@ -3,11 +3,6 @@
 <w:document xmlns:wpc="http://schemas.microsoft.com/office/word/2010/wordprocessingCanvas" xmlns:mo="http://schemas.microsoft.com/office/mac/office/2008/main" xmlns:mc="http://schemas.openxmlformats.org/markup-compatibility/2006" xmlns:mv="urn:schemas-microsoft-com:mac:vml" xmlns:o="urn:schemas-microsoft-com:office:office" xmlns:r="http://schemas.openxmlformats.org/officeDocument/2006/relationships" xmlns:m="http://schemas.openxmlformats.org/officeDocument/2006/math" xmlns:v="urn:schemas-microsoft-com:vml" xmlns:wp14="http://schemas.microsoft.com/office/word/2010/wordprocessingDrawing" xmlns:wp="http://schemas.openxmlformats.org/drawingml/2006/wordprocessingDrawing" xmlns:w10="urn:schemas-microsoft-com:office:word" xmlns:w="http://schemas.openxmlformats.org/wordprocessingml/2006/main" xmlns:w14="http://schemas.microsoft.com/office/word/2010/wordml" xmlns:w15="http://schemas.microsoft.com/office/word/2012/wordml" xmlns:wpg="http://schemas.microsoft.com/office/word/2010/wordprocessingGroup" xmlns:wpi="http://schemas.microsoft.com/office/word/2010/wordprocessingInk" xmlns:wne="http://schemas.microsoft.com/office/word/2006/wordml" xmlns:wps="http://schemas.microsoft.com/office/word/2010/wordprocessingShape" mc:Ignorable="w14 w15 wp14">
   <w:body>
     <w:p>
-      <w:pPr>
-        <w:rPr>
-          <w:rFonts w:hint="eastAsia"/>
-        </w:rPr>
-      </w:pPr>
       <w:r>
         <w:rPr>
           <w:rFonts w:hint="eastAsia"/>
@@ -17,11 +12,6 @@
     </w:p>
     <w:p/>
     <w:p>
-      <w:pPr>
-        <w:rPr>
-          <w:rFonts w:hint="eastAsia"/>
-        </w:rPr>
-      </w:pPr>
       <w:r>
         <w:rPr>
           <w:rFonts w:hint="eastAsia"/>
@@ -30,11 +20,6 @@
       </w:r>
     </w:p>
     <w:p>
-      <w:pPr>
-        <w:rPr>
-          <w:rFonts w:hint="eastAsia"/>
-        </w:rPr>
-      </w:pPr>
       <w:r>
         <w:rPr>
           <w:rFonts w:hint="eastAsia"/>
@@ -43,11 +28,6 @@
       </w:r>
     </w:p>
     <w:p>
-      <w:pPr>
-        <w:rPr>
-          <w:rFonts w:hint="eastAsia"/>
-        </w:rPr>
-      </w:pPr>
       <w:r>
         <w:rPr>
           <w:rFonts w:hint="eastAsia"/>
@@ -68,11 +48,6 @@
       </w:r>
     </w:p>
     <w:p>
-      <w:pPr>
-        <w:rPr>
-          <w:rFonts w:hint="eastAsia"/>
-        </w:rPr>
-      </w:pPr>
       <w:r>
         <w:rPr>
           <w:rFonts w:hint="eastAsia"/>
@@ -93,11 +68,6 @@
       </w:r>
     </w:p>
     <w:p>
-      <w:pPr>
-        <w:rPr>
-          <w:rFonts w:hint="eastAsia"/>
-        </w:rPr>
-      </w:pPr>
       <w:r>
         <w:rPr>
           <w:rFonts w:hint="eastAsia"/>
@@ -123,19 +93,8 @@
         <w:t>可以用一个整型值表示，也可以用某个数据是否存在表示。</w:t>
       </w:r>
     </w:p>
-    <w:p>
-      <w:pPr>
-        <w:rPr>
-          <w:rFonts w:hint="eastAsia"/>
-        </w:rPr>
-      </w:pPr>
-    </w:p>
-    <w:p>
-      <w:pPr>
-        <w:rPr>
-          <w:rFonts w:hint="eastAsia"/>
-        </w:rPr>
-      </w:pPr>
+    <w:p/>
+    <w:p>
       <w:r>
         <w:rPr>
           <w:rFonts w:hint="eastAsia"/>
@@ -144,11 +103,6 @@
       </w:r>
     </w:p>
     <w:p>
-      <w:pPr>
-        <w:rPr>
-          <w:rFonts w:hint="eastAsia"/>
-        </w:rPr>
-      </w:pPr>
       <w:r>
         <w:rPr>
           <w:rFonts w:hint="eastAsia"/>
@@ -157,11 +111,6 @@
       </w:r>
     </w:p>
     <w:p>
-      <w:pPr>
-        <w:rPr>
-          <w:rFonts w:hint="eastAsia"/>
-        </w:rPr>
-      </w:pPr>
       <w:r>
         <w:rPr>
           <w:rFonts w:hint="eastAsia"/>
@@ -170,11 +119,6 @@
       </w:r>
     </w:p>
     <w:p>
-      <w:pPr>
-        <w:rPr>
-          <w:rFonts w:hint="eastAsia"/>
-        </w:rPr>
-      </w:pPr>
       <w:r>
         <w:rPr>
           <w:rFonts w:hint="eastAsia"/>
@@ -183,11 +127,6 @@
       </w:r>
     </w:p>
     <w:p>
-      <w:pPr>
-        <w:rPr>
-          <w:rFonts w:hint="eastAsia"/>
-        </w:rPr>
-      </w:pPr>
       <w:r>
         <w:rPr>
           <w:rFonts w:hint="eastAsia"/>
@@ -196,11 +135,6 @@
       </w:r>
     </w:p>
     <w:p>
-      <w:pPr>
-        <w:rPr>
-          <w:rFonts w:hint="eastAsia"/>
-        </w:rPr>
-      </w:pPr>
       <w:r>
         <w:rPr>
           <w:rFonts w:hint="eastAsia"/>
@@ -208,19 +142,8 @@
         <w:t>不可重入，已经获得锁的进程也必须重新获取锁。</w:t>
       </w:r>
     </w:p>
-    <w:p>
-      <w:pPr>
-        <w:rPr>
-          <w:rFonts w:hint="eastAsia"/>
-        </w:rPr>
-      </w:pPr>
-    </w:p>
-    <w:p>
-      <w:pPr>
-        <w:rPr>
-          <w:rFonts w:hint="eastAsia"/>
-        </w:rPr>
-      </w:pPr>
+    <w:p/>
+    <w:p>
       <w:r>
         <w:rPr>
           <w:rFonts w:hint="eastAsia"/>
@@ -247,11 +170,6 @@
       </w:r>
     </w:p>
     <w:p>
-      <w:pPr>
-        <w:rPr>
-          <w:rFonts w:hint="eastAsia"/>
-        </w:rPr>
-      </w:pPr>
       <w:r>
         <w:rPr>
           <w:rFonts w:hint="eastAsia"/>
@@ -320,11 +238,6 @@
       </w:r>
     </w:p>
     <w:p>
-      <w:pPr>
-        <w:rPr>
-          <w:rFonts w:hint="eastAsia"/>
-        </w:rPr>
-      </w:pPr>
       <w:r>
         <w:rPr>
           <w:rFonts w:hint="eastAsia"/>
@@ -363,11 +276,6 @@
       </w:r>
     </w:p>
     <w:p>
-      <w:pPr>
-        <w:rPr>
-          <w:rFonts w:hint="eastAsia"/>
-        </w:rPr>
-      </w:pPr>
       <w:r>
         <w:rPr>
           <w:rFonts w:hint="eastAsia"/>
@@ -381,19 +289,8 @@
         <w:t>指令可以为一个键值对设置一个过期时间，从而避免了数据库唯一索引实现方式中释放锁失败的问题。</w:t>
       </w:r>
     </w:p>
-    <w:p>
-      <w:pPr>
-        <w:rPr>
-          <w:rFonts w:hint="eastAsia"/>
-        </w:rPr>
-      </w:pPr>
-    </w:p>
-    <w:p>
-      <w:pPr>
-        <w:rPr>
-          <w:rFonts w:hint="eastAsia"/>
-        </w:rPr>
-      </w:pPr>
+    <w:p/>
+    <w:p>
       <w:r>
         <w:rPr>
           <w:rFonts w:hint="eastAsia"/>
@@ -420,11 +317,6 @@
       </w:r>
     </w:p>
     <w:p>
-      <w:pPr>
-        <w:rPr>
-          <w:rFonts w:hint="eastAsia"/>
-        </w:rPr>
-      </w:pPr>
       <w:r>
         <w:rPr>
           <w:rFonts w:hint="eastAsia"/>
@@ -445,11 +337,6 @@
       </w:r>
     </w:p>
     <w:p>
-      <w:pPr>
-        <w:rPr>
-          <w:rFonts w:hint="eastAsia"/>
-        </w:rPr>
-      </w:pPr>
       <w:r>
         <w:rPr>
           <w:rFonts w:hint="eastAsia"/>
@@ -482,11 +369,6 @@
       </w:r>
     </w:p>
     <w:p>
-      <w:pPr>
-        <w:rPr>
-          <w:rFonts w:hint="eastAsia"/>
-        </w:rPr>
-      </w:pPr>
       <w:r>
         <w:rPr>
           <w:rFonts w:hint="eastAsia"/>
@@ -507,11 +389,6 @@
       </w:r>
     </w:p>
     <w:p>
-      <w:pPr>
-        <w:rPr>
-          <w:rFonts w:hint="eastAsia"/>
-        </w:rPr>
-      </w:pPr>
       <w:r>
         <w:rPr>
           <w:rFonts w:hint="eastAsia"/>
@@ -519,19 +396,8 @@
         <w:t>如果锁获取失败，就到每个实例上释放锁。</w:t>
       </w:r>
     </w:p>
-    <w:p>
-      <w:pPr>
-        <w:rPr>
-          <w:rFonts w:hint="eastAsia"/>
-        </w:rPr>
-      </w:pPr>
-    </w:p>
-    <w:p>
-      <w:pPr>
-        <w:rPr>
-          <w:rFonts w:hint="eastAsia"/>
-        </w:rPr>
-      </w:pPr>
+    <w:p/>
+    <w:p>
       <w:r>
         <w:rPr>
           <w:rFonts w:hint="eastAsia"/>
@@ -546,11 +412,6 @@
       </w:r>
     </w:p>
     <w:p>
-      <w:pPr>
-        <w:rPr>
-          <w:rFonts w:hint="eastAsia"/>
-        </w:rPr>
-      </w:pPr>
       <w:r>
         <w:rPr>
           <w:rFonts w:hint="eastAsia"/>
@@ -565,11 +426,6 @@
       </w:r>
     </w:p>
     <w:p>
-      <w:pPr>
-        <w:rPr>
-          <w:rFonts w:hint="eastAsia"/>
-        </w:rPr>
-      </w:pPr>
       <w:r>
         <w:rPr>
           <w:rFonts w:hint="eastAsia"/>
@@ -607,19 +463,8 @@
         <w:t>。</w:t>
       </w:r>
     </w:p>
-    <w:p>
-      <w:pPr>
-        <w:rPr>
-          <w:rFonts w:hint="eastAsia"/>
-        </w:rPr>
-      </w:pPr>
-    </w:p>
-    <w:p>
-      <w:pPr>
-        <w:rPr>
-          <w:rFonts w:hint="eastAsia"/>
-        </w:rPr>
-      </w:pPr>
+    <w:p/>
+    <w:p>
       <w:r>
         <w:rPr>
           <w:rFonts w:hint="eastAsia"/>
@@ -634,11 +479,6 @@
       </w:r>
     </w:p>
     <w:p>
-      <w:pPr>
-        <w:rPr>
-          <w:rFonts w:hint="eastAsia"/>
-        </w:rPr>
-      </w:pPr>
       <w:r>
         <w:rPr>
           <w:rFonts w:hint="eastAsia"/>
@@ -647,11 +487,6 @@
       </w:r>
     </w:p>
     <w:p>
-      <w:pPr>
-        <w:rPr>
-          <w:rFonts w:hint="eastAsia"/>
-        </w:rPr>
-      </w:pPr>
       <w:r>
         <w:rPr>
           <w:rFonts w:hint="eastAsia"/>
@@ -660,11 +495,6 @@
       </w:r>
     </w:p>
     <w:p>
-      <w:pPr>
-        <w:rPr>
-          <w:rFonts w:hint="eastAsia"/>
-        </w:rPr>
-      </w:pPr>
       <w:r>
         <w:rPr>
           <w:rFonts w:hint="eastAsia"/>
@@ -697,19 +527,8 @@
         <w:t>，以此类推。</w:t>
       </w:r>
     </w:p>
-    <w:p>
-      <w:pPr>
-        <w:rPr>
-          <w:rFonts w:hint="eastAsia"/>
-        </w:rPr>
-      </w:pPr>
-    </w:p>
-    <w:p>
-      <w:pPr>
-        <w:rPr>
-          <w:rFonts w:hint="eastAsia"/>
-        </w:rPr>
-      </w:pPr>
+    <w:p/>
+    <w:p>
       <w:r>
         <w:rPr>
           <w:rFonts w:hint="eastAsia"/>
@@ -724,11 +543,6 @@
       </w:r>
     </w:p>
     <w:p>
-      <w:pPr>
-        <w:rPr>
-          <w:rFonts w:hint="eastAsia"/>
-        </w:rPr>
-      </w:pPr>
       <w:r>
         <w:rPr>
           <w:rFonts w:hint="eastAsia"/>
@@ -736,19 +550,8 @@
         <w:t>为一个节点注册监听器，在节点状态发生改变时，会给客户端发送消息。</w:t>
       </w:r>
     </w:p>
-    <w:p>
-      <w:pPr>
-        <w:rPr>
-          <w:rFonts w:hint="eastAsia"/>
-        </w:rPr>
-      </w:pPr>
-    </w:p>
-    <w:p>
-      <w:pPr>
-        <w:rPr>
-          <w:rFonts w:hint="eastAsia"/>
-        </w:rPr>
-      </w:pPr>
+    <w:p/>
+    <w:p>
       <w:r>
         <w:rPr>
           <w:rFonts w:hint="eastAsia"/>
@@ -763,11 +566,6 @@
       </w:r>
     </w:p>
     <w:p>
-      <w:pPr>
-        <w:rPr>
-          <w:rFonts w:hint="eastAsia"/>
-        </w:rPr>
-      </w:pPr>
       <w:r>
         <w:rPr>
           <w:rFonts w:hint="eastAsia"/>
@@ -788,11 +586,6 @@
       </w:r>
     </w:p>
     <w:p>
-      <w:pPr>
-        <w:rPr>
-          <w:rFonts w:hint="eastAsia"/>
-        </w:rPr>
-      </w:pPr>
       <w:r>
         <w:rPr>
           <w:rFonts w:hint="eastAsia"/>
@@ -813,11 +606,6 @@
       </w:r>
     </w:p>
     <w:p>
-      <w:pPr>
-        <w:rPr>
-          <w:rFonts w:hint="eastAsia"/>
-        </w:rPr>
-      </w:pPr>
       <w:r>
         <w:rPr>
           <w:rFonts w:hint="eastAsia"/>
@@ -838,11 +626,6 @@
       </w:r>
     </w:p>
     <w:p>
-      <w:pPr>
-        <w:rPr>
-          <w:rFonts w:hint="eastAsia"/>
-        </w:rPr>
-      </w:pPr>
       <w:r>
         <w:rPr>
           <w:rFonts w:hint="eastAsia"/>
@@ -850,16 +633,45 @@
         <w:t>执行业务代码，完成后，删除对应的子节点。</w:t>
       </w:r>
     </w:p>
-    <w:p>
-      <w:pPr>
-        <w:rPr>
-          <w:rFonts w:hint="eastAsia"/>
-        </w:rPr>
-      </w:pPr>
+    <w:p/>
+    <w:p>
+      <w:r>
+        <w:rPr>
+          <w:rFonts w:hint="eastAsia"/>
+        </w:rPr>
+        <w:t xml:space="preserve">5. </w:t>
+      </w:r>
+      <w:r>
+        <w:rPr>
+          <w:rFonts w:hint="eastAsia"/>
+        </w:rPr>
+        <w:t>会话超时</w:t>
+      </w:r>
+    </w:p>
+    <w:p>
+      <w:r>
+        <w:rPr>
+          <w:rFonts w:hint="eastAsia"/>
+        </w:rPr>
+        <w:t>如果一个已经获得锁的会话超时了，因为创建的是临时节点，所以该会话对应的临时节点会被删除，其它会话就可以获得锁了。可以看到，</w:t>
+      </w:r>
+      <w:r>
+        <w:rPr>
+          <w:rFonts w:hint="eastAsia"/>
+        </w:rPr>
+        <w:t xml:space="preserve">Zookeeper </w:t>
+      </w:r>
+      <w:r>
+        <w:rPr>
+          <w:rFonts w:hint="eastAsia"/>
+        </w:rPr>
+        <w:t>分布式锁不会出现数据库的唯一索引实现的分布式锁释放锁失败问题。</w:t>
+      </w:r>
+    </w:p>
+    <w:p>
       <w:bookmarkStart w:id="0" w:name="_GoBack"/>
       <w:bookmarkEnd w:id="0"/>
     </w:p>
-    <w:p/>
     <w:sectPr>
       <w:pgSz w:w="12240" w:h="15840"/>
       <w:pgMar w:top="1440" w:right="1440" w:bottom="1440" w:left="1440" w:header="720" w:footer="720" w:gutter="0"/>

--- a/distribution/cn.docx
+++ b/distribution/cn.docx
@@ -668,10 +668,35 @@
         <w:t>分布式锁不会出现数据库的唯一索引实现的分布式锁释放锁失败问题。</w:t>
       </w:r>
     </w:p>
+    <w:p/>
+    <w:p>
+      <w:r>
+        <w:rPr>
+          <w:rFonts w:hint="eastAsia"/>
+        </w:rPr>
+        <w:t xml:space="preserve">6. </w:t>
+      </w:r>
+      <w:r>
+        <w:rPr>
+          <w:rFonts w:hint="eastAsia"/>
+        </w:rPr>
+        <w:t>羊群效应</w:t>
+      </w:r>
+    </w:p>
+    <w:p>
+      <w:r>
+        <w:rPr>
+          <w:rFonts w:hint="eastAsia"/>
+        </w:rPr>
+        <w:t>一个节点未获得锁，只需要监听自己的前一个子节点，这是因为如果监听所有的子节点，那么任意一个子节点状态改变，其它所有子节点都会收到通知（羊群效应），而我们只希望它的后一个子节点收到通知。</w:t>
+      </w:r>
+    </w:p>
     <w:p>
       <w:bookmarkStart w:id="0" w:name="_GoBack"/>
       <w:bookmarkEnd w:id="0"/>
     </w:p>
+    <w:p/>
+    <w:p/>
     <w:sectPr>
       <w:pgSz w:w="12240" w:h="15840"/>
       <w:pgMar w:top="1440" w:right="1440" w:bottom="1440" w:left="1440" w:header="720" w:footer="720" w:gutter="0"/>

--- a/distribution/cn.docx
+++ b/distribution/cn.docx
@@ -691,10 +691,48 @@
         <w:t>一个节点未获得锁，只需要监听自己的前一个子节点，这是因为如果监听所有的子节点，那么任意一个子节点状态改变，其它所有子节点都会收到通知（羊群效应），而我们只希望它的后一个子节点收到通知。</w:t>
       </w:r>
     </w:p>
+    <w:p/>
+    <w:p>
+      <w:r>
+        <w:rPr>
+          <w:rFonts w:hint="eastAsia"/>
+        </w:rPr>
+        <w:t>二、分布式事务</w:t>
+      </w:r>
+    </w:p>
+    <w:p>
+      <w:r>
+        <w:rPr>
+          <w:rFonts w:hint="eastAsia"/>
+        </w:rPr>
+        <w:t>指事务的操作位于不同的节点上，需要保证事务的</w:t>
+      </w:r>
+      <w:r>
+        <w:rPr>
+          <w:rFonts w:hint="eastAsia"/>
+        </w:rPr>
+        <w:t xml:space="preserve"> ACID </w:t>
+      </w:r>
+      <w:r>
+        <w:rPr>
+          <w:rFonts w:hint="eastAsia"/>
+        </w:rPr>
+        <w:t>特性。</w:t>
+      </w:r>
+    </w:p>
+    <w:p>
+      <w:r>
+        <w:rPr>
+          <w:rFonts w:hint="eastAsia"/>
+        </w:rPr>
+        <w:t>例如在下单场景下，库存和订单如果不在同一个节点上，就涉及分布式事务。</w:t>
+      </w:r>
+    </w:p>
     <w:p>
       <w:bookmarkStart w:id="0" w:name="_GoBack"/>
       <w:bookmarkEnd w:id="0"/>
     </w:p>
+    <w:p/>
     <w:p/>
     <w:p/>
     <w:sectPr>

--- a/distribution/cn.docx
+++ b/distribution/cn.docx
@@ -728,10 +728,74 @@
         <w:t>例如在下单场景下，库存和订单如果不在同一个节点上，就涉及分布式事务。</w:t>
       </w:r>
     </w:p>
+    <w:p/>
+    <w:p>
+      <w:r>
+        <w:rPr>
+          <w:rFonts w:hint="eastAsia"/>
+        </w:rPr>
+        <w:t>本地消息表</w:t>
+      </w:r>
+    </w:p>
+    <w:p>
+      <w:r>
+        <w:rPr>
+          <w:rFonts w:hint="eastAsia"/>
+        </w:rPr>
+        <w:t>本地消息表与业务数据表处于同一个数据库中，这样就能利用本地事务来保证在对这两个表的操作满足事务特性，并且使用了消息队列来保证最终一致性。</w:t>
+      </w:r>
+    </w:p>
+    <w:p>
+      <w:pPr>
+        <w:rPr>
+          <w:rFonts w:hint="eastAsia"/>
+        </w:rPr>
+      </w:pPr>
+      <w:r>
+        <w:rPr>
+          <w:rFonts w:hint="eastAsia"/>
+        </w:rPr>
+        <w:t>在分布式事务操作的一方完成写业务数据的操作之后向本地消息表发送一个消息，本地事务能保证这个消息一定会被写入本地消息表中。</w:t>
+      </w:r>
+    </w:p>
+    <w:p>
+      <w:pPr>
+        <w:rPr>
+          <w:rFonts w:hint="eastAsia"/>
+        </w:rPr>
+      </w:pPr>
+      <w:r>
+        <w:rPr>
+          <w:rFonts w:hint="eastAsia"/>
+        </w:rPr>
+        <w:t>之后将本地消息表中的消息转发到</w:t>
+      </w:r>
+      <w:r>
+        <w:rPr>
+          <w:rFonts w:hint="eastAsia"/>
+        </w:rPr>
+        <w:t xml:space="preserve"> Kafka </w:t>
+      </w:r>
+      <w:r>
+        <w:rPr>
+          <w:rFonts w:hint="eastAsia"/>
+        </w:rPr>
+        <w:t>等消息队列中，如果转发成功则将消息从本地消息表中删除，否则继续重新转发。</w:t>
+      </w:r>
+    </w:p>
+    <w:p>
+      <w:r>
+        <w:rPr>
+          <w:rFonts w:hint="eastAsia"/>
+        </w:rPr>
+        <w:t>在分布式事务操作的另一方从消息队列中读取一个消息，并执行消息中的操作。</w:t>
+      </w:r>
+    </w:p>
     <w:p>
       <w:bookmarkStart w:id="0" w:name="_GoBack"/>
       <w:bookmarkEnd w:id="0"/>
     </w:p>
+    <w:p/>
     <w:p/>
     <w:p/>
     <w:p/>

--- a/distribution/cn.docx
+++ b/distribution/cn.docx
@@ -791,9 +791,57 @@
         <w:t>在分布式事务操作的另一方从消息队列中读取一个消息，并执行消息中的操作。</w:t>
       </w:r>
     </w:p>
-    <w:p>
+    <w:p/>
+    <w:p>
+      <w:r>
+        <w:t>2PC</w:t>
+      </w:r>
       <w:bookmarkStart w:id="0" w:name="_GoBack"/>
       <w:bookmarkEnd w:id="0"/>
+    </w:p>
+    <w:p>
+      <w:r>
+        <w:rPr>
+          <w:rFonts w:hint="eastAsia"/>
+        </w:rPr>
+        <w:t>两阶段提交（</w:t>
+      </w:r>
+      <w:r>
+        <w:rPr>
+          <w:rFonts w:hint="eastAsia"/>
+        </w:rPr>
+        <w:t>Two-phase Commit</w:t>
+      </w:r>
+      <w:r>
+        <w:rPr>
+          <w:rFonts w:hint="eastAsia"/>
+        </w:rPr>
+        <w:t>，</w:t>
+      </w:r>
+      <w:r>
+        <w:rPr>
+          <w:rFonts w:hint="eastAsia"/>
+        </w:rPr>
+        <w:t>2PC</w:t>
+      </w:r>
+      <w:r>
+        <w:rPr>
+          <w:rFonts w:hint="eastAsia"/>
+        </w:rPr>
+        <w:t>），通过引入协调者（</w:t>
+      </w:r>
+      <w:r>
+        <w:rPr>
+          <w:rFonts w:hint="eastAsia"/>
+        </w:rPr>
+        <w:t>Coordinator</w:t>
+      </w:r>
+      <w:r>
+        <w:rPr>
+          <w:rFonts w:hint="eastAsia"/>
+        </w:rPr>
+        <w:t>）来协调参与者的行为，并最终决定这些参与者是否要真正执行事务。</w:t>
+      </w:r>
     </w:p>
     <w:p/>
     <w:p/>

--- a/distribution/cn.docx
+++ b/distribution/cn.docx
@@ -793,55 +793,118 @@
     </w:p>
     <w:p/>
     <w:p>
+      <w:pPr>
+        <w:rPr>
+          <w:rFonts w:hint="eastAsia"/>
+        </w:rPr>
+      </w:pPr>
       <w:r>
         <w:t>2PC</w:t>
+      </w:r>
+    </w:p>
+    <w:p>
+      <w:pPr>
+        <w:rPr>
+          <w:rFonts w:hint="eastAsia"/>
+        </w:rPr>
+      </w:pPr>
+      <w:r>
+        <w:rPr>
+          <w:rFonts w:hint="eastAsia"/>
+        </w:rPr>
+        <w:t>两阶段提交（</w:t>
+      </w:r>
+      <w:r>
+        <w:rPr>
+          <w:rFonts w:hint="eastAsia"/>
+        </w:rPr>
+        <w:t>Two-phase Commit</w:t>
+      </w:r>
+      <w:r>
+        <w:rPr>
+          <w:rFonts w:hint="eastAsia"/>
+        </w:rPr>
+        <w:t>，</w:t>
+      </w:r>
+      <w:r>
+        <w:rPr>
+          <w:rFonts w:hint="eastAsia"/>
+        </w:rPr>
+        <w:t>2PC</w:t>
+      </w:r>
+      <w:r>
+        <w:rPr>
+          <w:rFonts w:hint="eastAsia"/>
+        </w:rPr>
+        <w:t>），通过引入协调者（</w:t>
+      </w:r>
+      <w:r>
+        <w:rPr>
+          <w:rFonts w:hint="eastAsia"/>
+        </w:rPr>
+        <w:t>Coordinator</w:t>
+      </w:r>
+      <w:r>
+        <w:rPr>
+          <w:rFonts w:hint="eastAsia"/>
+        </w:rPr>
+        <w:t>）来协调参与者的行为，并最终决定这些参与者是否要真正执行事务。</w:t>
+      </w:r>
+    </w:p>
+    <w:p>
+      <w:pPr>
+        <w:rPr>
+          <w:rFonts w:hint="eastAsia"/>
+        </w:rPr>
+      </w:pPr>
+    </w:p>
+    <w:p>
+      <w:pPr>
+        <w:rPr>
+          <w:rFonts w:hint="eastAsia"/>
+        </w:rPr>
+      </w:pPr>
+      <w:r>
+        <w:rPr>
+          <w:rFonts w:hint="eastAsia"/>
+        </w:rPr>
+        <w:t xml:space="preserve">1. </w:t>
+      </w:r>
+      <w:r>
+        <w:rPr>
+          <w:rFonts w:hint="eastAsia"/>
+        </w:rPr>
+        <w:t>运行过程</w:t>
+      </w:r>
+    </w:p>
+    <w:p>
+      <w:pPr>
+        <w:rPr>
+          <w:rFonts w:hint="eastAsia"/>
+        </w:rPr>
+      </w:pPr>
+      <w:r>
+        <w:rPr>
+          <w:rFonts w:hint="eastAsia"/>
+        </w:rPr>
+        <w:t xml:space="preserve">1.1 </w:t>
+      </w:r>
+      <w:r>
+        <w:rPr>
+          <w:rFonts w:hint="eastAsia"/>
+        </w:rPr>
+        <w:t>准备阶段</w:t>
+      </w:r>
+    </w:p>
+    <w:p>
+      <w:r>
+        <w:rPr>
+          <w:rFonts w:hint="eastAsia"/>
+        </w:rPr>
+        <w:t>协调者询问参与者事务是否执行成功，参与者发回事务执行结果。</w:t>
       </w:r>
       <w:bookmarkStart w:id="0" w:name="_GoBack"/>
       <w:bookmarkEnd w:id="0"/>
-    </w:p>
-    <w:p>
-      <w:r>
-        <w:rPr>
-          <w:rFonts w:hint="eastAsia"/>
-        </w:rPr>
-        <w:t>两阶段提交（</w:t>
-      </w:r>
-      <w:r>
-        <w:rPr>
-          <w:rFonts w:hint="eastAsia"/>
-        </w:rPr>
-        <w:t>Two-phase Commit</w:t>
-      </w:r>
-      <w:r>
-        <w:rPr>
-          <w:rFonts w:hint="eastAsia"/>
-        </w:rPr>
-        <w:t>，</w:t>
-      </w:r>
-      <w:r>
-        <w:rPr>
-          <w:rFonts w:hint="eastAsia"/>
-        </w:rPr>
-        <w:t>2PC</w:t>
-      </w:r>
-      <w:r>
-        <w:rPr>
-          <w:rFonts w:hint="eastAsia"/>
-        </w:rPr>
-        <w:t>），通过引入协调者（</w:t>
-      </w:r>
-      <w:r>
-        <w:rPr>
-          <w:rFonts w:hint="eastAsia"/>
-        </w:rPr>
-        <w:t>Coordinator</w:t>
-      </w:r>
-      <w:r>
-        <w:rPr>
-          <w:rFonts w:hint="eastAsia"/>
-        </w:rPr>
-        <w:t>）来协调参与者的行为，并最终决定这些参与者是否要真正执行事务。</w:t>
-      </w:r>
     </w:p>
     <w:p/>
     <w:p/>

--- a/distribution/cn.docx
+++ b/distribution/cn.docx
@@ -897,12 +897,71 @@
       </w:r>
     </w:p>
     <w:p>
+      <w:pPr>
+        <w:rPr>
+          <w:rFonts w:hint="eastAsia"/>
+        </w:rPr>
+      </w:pPr>
       <w:r>
         <w:rPr>
           <w:rFonts w:hint="eastAsia"/>
         </w:rPr>
         <w:t>协调者询问参与者事务是否执行成功，参与者发回事务执行结果。</w:t>
       </w:r>
+    </w:p>
+    <w:p>
+      <w:pPr>
+        <w:rPr>
+          <w:rFonts w:hint="eastAsia"/>
+        </w:rPr>
+      </w:pPr>
+    </w:p>
+    <w:p>
+      <w:pPr>
+        <w:rPr>
+          <w:rFonts w:hint="eastAsia"/>
+        </w:rPr>
+      </w:pPr>
+      <w:r>
+        <w:rPr>
+          <w:rFonts w:hint="eastAsia"/>
+        </w:rPr>
+        <w:t xml:space="preserve">1.2 </w:t>
+      </w:r>
+      <w:r>
+        <w:rPr>
+          <w:rFonts w:hint="eastAsia"/>
+        </w:rPr>
+        <w:t>提交阶段</w:t>
+      </w:r>
+    </w:p>
+    <w:p>
+      <w:pPr>
+        <w:rPr>
+          <w:rFonts w:hint="eastAsia"/>
+        </w:rPr>
+      </w:pPr>
+      <w:r>
+        <w:rPr>
+          <w:rFonts w:hint="eastAsia"/>
+        </w:rPr>
+        <w:t>如果事务在每个参与者上都执行成功，事务协调者发送通知让参与者提交事务；否则，协调者发送通知让参与者回滚事务。</w:t>
+      </w:r>
+    </w:p>
+    <w:p>
+      <w:pPr>
+        <w:rPr>
+          <w:rFonts w:hint="eastAsia"/>
+        </w:rPr>
+      </w:pPr>
+      <w:r>
+        <w:rPr>
+          <w:rFonts w:hint="eastAsia"/>
+        </w:rPr>
+        <w:t>需要注意的是，在准备阶段，参与者执行了事务，但是还未提交。只有在提交阶段接收到协调者发来的通知后，才进行提交或者回滚。</w:t>
+      </w:r>
+    </w:p>
+    <w:p>
       <w:bookmarkStart w:id="0" w:name="_GoBack"/>
       <w:bookmarkEnd w:id="0"/>
     </w:p>

--- a/distribution/cn.docx
+++ b/distribution/cn.docx
@@ -959,6 +959,199 @@
           <w:rFonts w:hint="eastAsia"/>
         </w:rPr>
         <w:t>需要注意的是，在准备阶段，参与者执行了事务，但是还未提交。只有在提交阶段接收到协调者发来的通知后，才进行提交或者回滚。</w:t>
+      </w:r>
+    </w:p>
+    <w:p>
+      <w:pPr>
+        <w:rPr>
+          <w:rFonts w:hint="eastAsia"/>
+        </w:rPr>
+      </w:pPr>
+    </w:p>
+    <w:p>
+      <w:pPr>
+        <w:rPr>
+          <w:rFonts w:hint="eastAsia"/>
+        </w:rPr>
+      </w:pPr>
+      <w:r>
+        <w:rPr>
+          <w:rFonts w:hint="eastAsia"/>
+        </w:rPr>
+        <w:t xml:space="preserve">2. </w:t>
+      </w:r>
+      <w:r>
+        <w:rPr>
+          <w:rFonts w:hint="eastAsia"/>
+        </w:rPr>
+        <w:t>存在的问题</w:t>
+      </w:r>
+    </w:p>
+    <w:p>
+      <w:pPr>
+        <w:rPr>
+          <w:rFonts w:hint="eastAsia"/>
+        </w:rPr>
+      </w:pPr>
+      <w:r>
+        <w:rPr>
+          <w:rFonts w:hint="eastAsia"/>
+        </w:rPr>
+        <w:t xml:space="preserve">2.1 </w:t>
+      </w:r>
+      <w:r>
+        <w:rPr>
+          <w:rFonts w:hint="eastAsia"/>
+        </w:rPr>
+        <w:t>同步阻塞</w:t>
+      </w:r>
+    </w:p>
+    <w:p>
+      <w:pPr>
+        <w:rPr>
+          <w:rFonts w:hint="eastAsia"/>
+        </w:rPr>
+      </w:pPr>
+      <w:r>
+        <w:rPr>
+          <w:rFonts w:hint="eastAsia"/>
+        </w:rPr>
+        <w:t>所有事务参与者在等待其它参与者响应的时候都处于同步阻塞状态，无法进行其它操作。</w:t>
+      </w:r>
+    </w:p>
+    <w:p/>
+    <w:p>
+      <w:pPr>
+        <w:rPr>
+          <w:rFonts w:hint="eastAsia"/>
+        </w:rPr>
+      </w:pPr>
+      <w:r>
+        <w:rPr>
+          <w:rFonts w:hint="eastAsia"/>
+        </w:rPr>
+        <w:t xml:space="preserve">2.2 </w:t>
+      </w:r>
+      <w:r>
+        <w:rPr>
+          <w:rFonts w:hint="eastAsia"/>
+        </w:rPr>
+        <w:t>单点问题</w:t>
+      </w:r>
+    </w:p>
+    <w:p>
+      <w:pPr>
+        <w:rPr>
+          <w:rFonts w:hint="eastAsia"/>
+        </w:rPr>
+      </w:pPr>
+      <w:r>
+        <w:rPr>
+          <w:rFonts w:hint="eastAsia"/>
+        </w:rPr>
+        <w:t>协调者在</w:t>
+      </w:r>
+      <w:r>
+        <w:rPr>
+          <w:rFonts w:hint="eastAsia"/>
+        </w:rPr>
+        <w:t xml:space="preserve"> 2PC </w:t>
+      </w:r>
+      <w:r>
+        <w:rPr>
+          <w:rFonts w:hint="eastAsia"/>
+        </w:rPr>
+        <w:t>中起到非常大的作用，发生故障将会造成很大影响。特别是在阶段二发生故障，所有参与者会一直等待，无法完成其它操作。</w:t>
+      </w:r>
+    </w:p>
+    <w:p/>
+    <w:p>
+      <w:pPr>
+        <w:rPr>
+          <w:rFonts w:hint="eastAsia"/>
+        </w:rPr>
+      </w:pPr>
+      <w:r>
+        <w:rPr>
+          <w:rFonts w:hint="eastAsia"/>
+        </w:rPr>
+        <w:t xml:space="preserve">2.3 </w:t>
+      </w:r>
+      <w:r>
+        <w:rPr>
+          <w:rFonts w:hint="eastAsia"/>
+        </w:rPr>
+        <w:t>数据不一致</w:t>
+      </w:r>
+    </w:p>
+    <w:p>
+      <w:pPr>
+        <w:rPr>
+          <w:rFonts w:hint="eastAsia"/>
+        </w:rPr>
+      </w:pPr>
+      <w:r>
+        <w:rPr>
+          <w:rFonts w:hint="eastAsia"/>
+        </w:rPr>
+        <w:t>在阶段二，如果协调者只发送了部分</w:t>
+      </w:r>
+      <w:r>
+        <w:rPr>
+          <w:rFonts w:hint="eastAsia"/>
+        </w:rPr>
+        <w:t xml:space="preserve"> Commit </w:t>
+      </w:r>
+      <w:r>
+        <w:rPr>
+          <w:rFonts w:hint="eastAsia"/>
+        </w:rPr>
+        <w:t>消息，此时网络发生异常，那么只有部分参与者接收到</w:t>
+      </w:r>
+      <w:r>
+        <w:rPr>
+          <w:rFonts w:hint="eastAsia"/>
+        </w:rPr>
+        <w:t xml:space="preserve"> Commit </w:t>
+      </w:r>
+      <w:r>
+        <w:rPr>
+          <w:rFonts w:hint="eastAsia"/>
+        </w:rPr>
+        <w:t>消息，也就是说只有部分参与者提交了事务，使得系统数据不一致。</w:t>
+      </w:r>
+    </w:p>
+    <w:p/>
+    <w:p>
+      <w:pPr>
+        <w:rPr>
+          <w:rFonts w:hint="eastAsia"/>
+        </w:rPr>
+      </w:pPr>
+      <w:r>
+        <w:rPr>
+          <w:rFonts w:hint="eastAsia"/>
+        </w:rPr>
+        <w:t xml:space="preserve">2.4 </w:t>
+      </w:r>
+      <w:r>
+        <w:rPr>
+          <w:rFonts w:hint="eastAsia"/>
+        </w:rPr>
+        <w:t>太过保守</w:t>
+      </w:r>
+    </w:p>
+    <w:p>
+      <w:pPr>
+        <w:rPr>
+          <w:rFonts w:hint="eastAsia"/>
+        </w:rPr>
+      </w:pPr>
+      <w:r>
+        <w:rPr>
+          <w:rFonts w:hint="eastAsia"/>
+        </w:rPr>
+        <w:t>任意一个节点失败就会导致整个事务失败，没有完善的容错机制。</w:t>
       </w:r>
     </w:p>
     <w:p>

--- a/distribution/cn.docx
+++ b/distribution/cn.docx
@@ -746,6 +746,294 @@
       </w:r>
     </w:p>
     <w:p>
+      <w:r>
+        <w:rPr>
+          <w:rFonts w:hint="eastAsia"/>
+        </w:rPr>
+        <w:t>在分布式事务操作的一方完成写业务数据的操作之后向本地消息表发送一个消息，本地事务能保证这个消息一定会被写入本地消息表中。</w:t>
+      </w:r>
+    </w:p>
+    <w:p>
+      <w:r>
+        <w:rPr>
+          <w:rFonts w:hint="eastAsia"/>
+        </w:rPr>
+        <w:t>之后将本地消息表中的消息转发到</w:t>
+      </w:r>
+      <w:r>
+        <w:rPr>
+          <w:rFonts w:hint="eastAsia"/>
+        </w:rPr>
+        <w:t xml:space="preserve"> Kafka </w:t>
+      </w:r>
+      <w:r>
+        <w:rPr>
+          <w:rFonts w:hint="eastAsia"/>
+        </w:rPr>
+        <w:t>等消息队列中，如果转发成功则将消息从本地消息表中删除，否则继续重新转发。</w:t>
+      </w:r>
+    </w:p>
+    <w:p>
+      <w:r>
+        <w:rPr>
+          <w:rFonts w:hint="eastAsia"/>
+        </w:rPr>
+        <w:t>在分布式事务操作的另一方从消息队列中读取一个消息，并执行消息中的操作。</w:t>
+      </w:r>
+    </w:p>
+    <w:p/>
+    <w:p>
+      <w:r>
+        <w:t>2PC</w:t>
+      </w:r>
+    </w:p>
+    <w:p>
+      <w:r>
+        <w:rPr>
+          <w:rFonts w:hint="eastAsia"/>
+        </w:rPr>
+        <w:t>两阶段提交（</w:t>
+      </w:r>
+      <w:r>
+        <w:rPr>
+          <w:rFonts w:hint="eastAsia"/>
+        </w:rPr>
+        <w:t>Two-phase Commit</w:t>
+      </w:r>
+      <w:r>
+        <w:rPr>
+          <w:rFonts w:hint="eastAsia"/>
+        </w:rPr>
+        <w:t>，</w:t>
+      </w:r>
+      <w:r>
+        <w:rPr>
+          <w:rFonts w:hint="eastAsia"/>
+        </w:rPr>
+        <w:t>2PC</w:t>
+      </w:r>
+      <w:r>
+        <w:rPr>
+          <w:rFonts w:hint="eastAsia"/>
+        </w:rPr>
+        <w:t>），通过引入协调者（</w:t>
+      </w:r>
+      <w:r>
+        <w:rPr>
+          <w:rFonts w:hint="eastAsia"/>
+        </w:rPr>
+        <w:t>Coordinator</w:t>
+      </w:r>
+      <w:r>
+        <w:rPr>
+          <w:rFonts w:hint="eastAsia"/>
+        </w:rPr>
+        <w:t>）来协调参与者的行为，并最终决定这些参与者是否要真正执行事务。</w:t>
+      </w:r>
+    </w:p>
+    <w:p/>
+    <w:p>
+      <w:r>
+        <w:rPr>
+          <w:rFonts w:hint="eastAsia"/>
+        </w:rPr>
+        <w:t xml:space="preserve">1. </w:t>
+      </w:r>
+      <w:r>
+        <w:rPr>
+          <w:rFonts w:hint="eastAsia"/>
+        </w:rPr>
+        <w:t>运行过程</w:t>
+      </w:r>
+    </w:p>
+    <w:p>
+      <w:r>
+        <w:rPr>
+          <w:rFonts w:hint="eastAsia"/>
+        </w:rPr>
+        <w:t xml:space="preserve">1.1 </w:t>
+      </w:r>
+      <w:r>
+        <w:rPr>
+          <w:rFonts w:hint="eastAsia"/>
+        </w:rPr>
+        <w:t>准备阶段</w:t>
+      </w:r>
+    </w:p>
+    <w:p>
+      <w:r>
+        <w:rPr>
+          <w:rFonts w:hint="eastAsia"/>
+        </w:rPr>
+        <w:t>协调者询问参与者事务是否执行成功，参与者发回事务执行结果。</w:t>
+      </w:r>
+    </w:p>
+    <w:p/>
+    <w:p>
+      <w:r>
+        <w:rPr>
+          <w:rFonts w:hint="eastAsia"/>
+        </w:rPr>
+        <w:t xml:space="preserve">1.2 </w:t>
+      </w:r>
+      <w:r>
+        <w:rPr>
+          <w:rFonts w:hint="eastAsia"/>
+        </w:rPr>
+        <w:t>提交阶段</w:t>
+      </w:r>
+    </w:p>
+    <w:p>
+      <w:r>
+        <w:rPr>
+          <w:rFonts w:hint="eastAsia"/>
+        </w:rPr>
+        <w:t>如果事务在每个参与者上都执行成功，事务协调者发送通知让参与者提交事务；否则，协调者发送通知让参与者回滚事务。</w:t>
+      </w:r>
+    </w:p>
+    <w:p>
+      <w:r>
+        <w:rPr>
+          <w:rFonts w:hint="eastAsia"/>
+        </w:rPr>
+        <w:t>需要注意的是，在准备阶段，参与者执行了事务，但是还未提交。只有在提交阶段接收到协调者发来的通知后，才进行提交或者回滚。</w:t>
+      </w:r>
+    </w:p>
+    <w:p/>
+    <w:p>
+      <w:r>
+        <w:rPr>
+          <w:rFonts w:hint="eastAsia"/>
+        </w:rPr>
+        <w:t xml:space="preserve">2. </w:t>
+      </w:r>
+      <w:r>
+        <w:rPr>
+          <w:rFonts w:hint="eastAsia"/>
+        </w:rPr>
+        <w:t>存在的问题</w:t>
+      </w:r>
+    </w:p>
+    <w:p>
+      <w:r>
+        <w:rPr>
+          <w:rFonts w:hint="eastAsia"/>
+        </w:rPr>
+        <w:t xml:space="preserve">2.1 </w:t>
+      </w:r>
+      <w:r>
+        <w:rPr>
+          <w:rFonts w:hint="eastAsia"/>
+        </w:rPr>
+        <w:t>同步阻塞</w:t>
+      </w:r>
+    </w:p>
+    <w:p>
+      <w:r>
+        <w:rPr>
+          <w:rFonts w:hint="eastAsia"/>
+        </w:rPr>
+        <w:t>所有事务参与者在等待其它参与者响应的时候都处于同步阻塞状态，无法进行其它操作。</w:t>
+      </w:r>
+    </w:p>
+    <w:p/>
+    <w:p>
+      <w:r>
+        <w:rPr>
+          <w:rFonts w:hint="eastAsia"/>
+        </w:rPr>
+        <w:t xml:space="preserve">2.2 </w:t>
+      </w:r>
+      <w:r>
+        <w:rPr>
+          <w:rFonts w:hint="eastAsia"/>
+        </w:rPr>
+        <w:t>单点问题</w:t>
+      </w:r>
+    </w:p>
+    <w:p>
+      <w:r>
+        <w:rPr>
+          <w:rFonts w:hint="eastAsia"/>
+        </w:rPr>
+        <w:t>协调者在</w:t>
+      </w:r>
+      <w:r>
+        <w:rPr>
+          <w:rFonts w:hint="eastAsia"/>
+        </w:rPr>
+        <w:t xml:space="preserve"> 2PC </w:t>
+      </w:r>
+      <w:r>
+        <w:rPr>
+          <w:rFonts w:hint="eastAsia"/>
+        </w:rPr>
+        <w:t>中起到非常大的作用，发生故障将会造成很大影响。特别是在阶段二发生故障，所有参与者会一直等待，无法完成其它操作。</w:t>
+      </w:r>
+    </w:p>
+    <w:p/>
+    <w:p>
+      <w:r>
+        <w:rPr>
+          <w:rFonts w:hint="eastAsia"/>
+        </w:rPr>
+        <w:t xml:space="preserve">2.3 </w:t>
+      </w:r>
+      <w:r>
+        <w:rPr>
+          <w:rFonts w:hint="eastAsia"/>
+        </w:rPr>
+        <w:t>数据不一致</w:t>
+      </w:r>
+    </w:p>
+    <w:p>
+      <w:r>
+        <w:rPr>
+          <w:rFonts w:hint="eastAsia"/>
+        </w:rPr>
+        <w:t>在阶段二，如果协调者只发送了部分</w:t>
+      </w:r>
+      <w:r>
+        <w:rPr>
+          <w:rFonts w:hint="eastAsia"/>
+        </w:rPr>
+        <w:t xml:space="preserve"> Commit </w:t>
+      </w:r>
+      <w:r>
+        <w:rPr>
+          <w:rFonts w:hint="eastAsia"/>
+        </w:rPr>
+        <w:t>消息，此时网络发生异常，那么只有部分参与者接收到</w:t>
+      </w:r>
+      <w:r>
+        <w:rPr>
+          <w:rFonts w:hint="eastAsia"/>
+        </w:rPr>
+        <w:t xml:space="preserve"> Commit </w:t>
+      </w:r>
+      <w:r>
+        <w:rPr>
+          <w:rFonts w:hint="eastAsia"/>
+        </w:rPr>
+        <w:t>消息，也就是说只有部分参与者提交了事务，使得系统数据不一致。</w:t>
+      </w:r>
+    </w:p>
+    <w:p/>
+    <w:p>
+      <w:r>
+        <w:rPr>
+          <w:rFonts w:hint="eastAsia"/>
+        </w:rPr>
+        <w:t xml:space="preserve">2.4 </w:t>
+      </w:r>
+      <w:r>
+        <w:rPr>
+          <w:rFonts w:hint="eastAsia"/>
+        </w:rPr>
+        <w:t>太过保守</w:t>
+      </w:r>
+    </w:p>
+    <w:p>
       <w:pPr>
         <w:rPr>
           <w:rFonts w:hint="eastAsia"/>
@@ -755,7 +1043,7 @@
         <w:rPr>
           <w:rFonts w:hint="eastAsia"/>
         </w:rPr>
-        <w:t>在分布式事务操作的一方完成写业务数据的操作之后向本地消息表发送一个消息，本地事务能保证这个消息一定会被写入本地消息表中。</w:t>
+        <w:t>任意一个节点失败就会导致整个事务失败，没有完善的容错机制。</w:t>
       </w:r>
     </w:p>
     <w:p>
@@ -764,34 +1052,7 @@
           <w:rFonts w:hint="eastAsia"/>
         </w:rPr>
       </w:pPr>
-      <w:r>
-        <w:rPr>
-          <w:rFonts w:hint="eastAsia"/>
-        </w:rPr>
-        <w:t>之后将本地消息表中的消息转发到</w:t>
-      </w:r>
-      <w:r>
-        <w:rPr>
-          <w:rFonts w:hint="eastAsia"/>
-        </w:rPr>
-        <w:t xml:space="preserve"> Kafka </w:t>
-      </w:r>
-      <w:r>
-        <w:rPr>
-          <w:rFonts w:hint="eastAsia"/>
-        </w:rPr>
-        <w:t>等消息队列中，如果转发成功则将消息从本地消息表中删除，否则继续重新转发。</w:t>
-      </w:r>
-    </w:p>
-    <w:p>
-      <w:r>
-        <w:rPr>
-          <w:rFonts w:hint="eastAsia"/>
-        </w:rPr>
-        <w:t>在分布式事务操作的另一方从消息队列中读取一个消息，并执行消息中的操作。</w:t>
-      </w:r>
-    </w:p>
-    <w:p/>
+    </w:p>
     <w:p>
       <w:pPr>
         <w:rPr>
@@ -799,7 +1060,96 @@
         </w:rPr>
       </w:pPr>
       <w:r>
-        <w:t>2PC</w:t>
+        <w:rPr>
+          <w:rFonts w:hint="eastAsia"/>
+        </w:rPr>
+        <w:t>三、</w:t>
+      </w:r>
+      <w:r>
+        <w:rPr>
+          <w:rFonts w:hint="eastAsia"/>
+        </w:rPr>
+        <w:t>CAP</w:t>
+      </w:r>
+    </w:p>
+    <w:p>
+      <w:r>
+        <w:rPr>
+          <w:rFonts w:hint="eastAsia"/>
+        </w:rPr>
+        <w:t>分布式系统不可能同时满足一致性（</w:t>
+      </w:r>
+      <w:r>
+        <w:rPr>
+          <w:rFonts w:hint="eastAsia"/>
+        </w:rPr>
+        <w:t>C</w:t>
+      </w:r>
+      <w:r>
+        <w:rPr>
+          <w:rFonts w:hint="eastAsia"/>
+        </w:rPr>
+        <w:t>：</w:t>
+      </w:r>
+      <w:r>
+        <w:rPr>
+          <w:rFonts w:hint="eastAsia"/>
+        </w:rPr>
+        <w:t>Consistency</w:t>
+      </w:r>
+      <w:r>
+        <w:rPr>
+          <w:rFonts w:hint="eastAsia"/>
+        </w:rPr>
+        <w:t>）、可用性（</w:t>
+      </w:r>
+      <w:r>
+        <w:rPr>
+          <w:rFonts w:hint="eastAsia"/>
+        </w:rPr>
+        <w:t>A</w:t>
+      </w:r>
+      <w:r>
+        <w:rPr>
+          <w:rFonts w:hint="eastAsia"/>
+        </w:rPr>
+        <w:t>：</w:t>
+      </w:r>
+      <w:r>
+        <w:rPr>
+          <w:rFonts w:hint="eastAsia"/>
+        </w:rPr>
+        <w:t>Availability</w:t>
+      </w:r>
+      <w:r>
+        <w:rPr>
+          <w:rFonts w:hint="eastAsia"/>
+        </w:rPr>
+        <w:t>）和分区容忍性（</w:t>
+      </w:r>
+      <w:r>
+        <w:rPr>
+          <w:rFonts w:hint="eastAsia"/>
+        </w:rPr>
+        <w:t>P</w:t>
+      </w:r>
+      <w:r>
+        <w:rPr>
+          <w:rFonts w:hint="eastAsia"/>
+        </w:rPr>
+        <w:t>：</w:t>
+      </w:r>
+      <w:r>
+        <w:rPr>
+          <w:rFonts w:hint="eastAsia"/>
+        </w:rPr>
+        <w:t>Partition Tolerance</w:t>
+      </w:r>
+      <w:r>
+        <w:rPr>
+          <w:rFonts w:hint="eastAsia"/>
+        </w:rPr>
+        <w:t>），最多只能同时满足其中两项。</w:t>
       </w:r>
     </w:p>
     <w:p>
@@ -808,48 +1158,6 @@
           <w:rFonts w:hint="eastAsia"/>
         </w:rPr>
       </w:pPr>
-      <w:r>
-        <w:rPr>
-          <w:rFonts w:hint="eastAsia"/>
-        </w:rPr>
-        <w:t>两阶段提交（</w:t>
-      </w:r>
-      <w:r>
-        <w:rPr>
-          <w:rFonts w:hint="eastAsia"/>
-        </w:rPr>
-        <w:t>Two-phase Commit</w:t>
-      </w:r>
-      <w:r>
-        <w:rPr>
-          <w:rFonts w:hint="eastAsia"/>
-        </w:rPr>
-        <w:t>，</w:t>
-      </w:r>
-      <w:r>
-        <w:rPr>
-          <w:rFonts w:hint="eastAsia"/>
-        </w:rPr>
-        <w:t>2PC</w:t>
-      </w:r>
-      <w:r>
-        <w:rPr>
-          <w:rFonts w:hint="eastAsia"/>
-        </w:rPr>
-        <w:t>），通过引入协调者（</w:t>
-      </w:r>
-      <w:r>
-        <w:rPr>
-          <w:rFonts w:hint="eastAsia"/>
-        </w:rPr>
-        <w:t>Coordinator</w:t>
-      </w:r>
-      <w:r>
-        <w:rPr>
-          <w:rFonts w:hint="eastAsia"/>
-        </w:rPr>
-        <w:t>）来协调参与者的行为，并最终决定这些参与者是否要真正执行事务。</w:t>
-      </w:r>
     </w:p>
     <w:p>
       <w:pPr>
@@ -857,304 +1165,6 @@
           <w:rFonts w:hint="eastAsia"/>
         </w:rPr>
       </w:pPr>
-    </w:p>
-    <w:p>
-      <w:pPr>
-        <w:rPr>
-          <w:rFonts w:hint="eastAsia"/>
-        </w:rPr>
-      </w:pPr>
-      <w:r>
-        <w:rPr>
-          <w:rFonts w:hint="eastAsia"/>
-        </w:rPr>
-        <w:t xml:space="preserve">1. </w:t>
-      </w:r>
-      <w:r>
-        <w:rPr>
-          <w:rFonts w:hint="eastAsia"/>
-        </w:rPr>
-        <w:t>运行过程</w:t>
-      </w:r>
-    </w:p>
-    <w:p>
-      <w:pPr>
-        <w:rPr>
-          <w:rFonts w:hint="eastAsia"/>
-        </w:rPr>
-      </w:pPr>
-      <w:r>
-        <w:rPr>
-          <w:rFonts w:hint="eastAsia"/>
-        </w:rPr>
-        <w:t xml:space="preserve">1.1 </w:t>
-      </w:r>
-      <w:r>
-        <w:rPr>
-          <w:rFonts w:hint="eastAsia"/>
-        </w:rPr>
-        <w:t>准备阶段</w:t>
-      </w:r>
-    </w:p>
-    <w:p>
-      <w:pPr>
-        <w:rPr>
-          <w:rFonts w:hint="eastAsia"/>
-        </w:rPr>
-      </w:pPr>
-      <w:r>
-        <w:rPr>
-          <w:rFonts w:hint="eastAsia"/>
-        </w:rPr>
-        <w:t>协调者询问参与者事务是否执行成功，参与者发回事务执行结果。</w:t>
-      </w:r>
-    </w:p>
-    <w:p>
-      <w:pPr>
-        <w:rPr>
-          <w:rFonts w:hint="eastAsia"/>
-        </w:rPr>
-      </w:pPr>
-    </w:p>
-    <w:p>
-      <w:pPr>
-        <w:rPr>
-          <w:rFonts w:hint="eastAsia"/>
-        </w:rPr>
-      </w:pPr>
-      <w:r>
-        <w:rPr>
-          <w:rFonts w:hint="eastAsia"/>
-        </w:rPr>
-        <w:t xml:space="preserve">1.2 </w:t>
-      </w:r>
-      <w:r>
-        <w:rPr>
-          <w:rFonts w:hint="eastAsia"/>
-        </w:rPr>
-        <w:t>提交阶段</w:t>
-      </w:r>
-    </w:p>
-    <w:p>
-      <w:pPr>
-        <w:rPr>
-          <w:rFonts w:hint="eastAsia"/>
-        </w:rPr>
-      </w:pPr>
-      <w:r>
-        <w:rPr>
-          <w:rFonts w:hint="eastAsia"/>
-        </w:rPr>
-        <w:t>如果事务在每个参与者上都执行成功，事务协调者发送通知让参与者提交事务；否则，协调者发送通知让参与者回滚事务。</w:t>
-      </w:r>
-    </w:p>
-    <w:p>
-      <w:pPr>
-        <w:rPr>
-          <w:rFonts w:hint="eastAsia"/>
-        </w:rPr>
-      </w:pPr>
-      <w:r>
-        <w:rPr>
-          <w:rFonts w:hint="eastAsia"/>
-        </w:rPr>
-        <w:t>需要注意的是，在准备阶段，参与者执行了事务，但是还未提交。只有在提交阶段接收到协调者发来的通知后，才进行提交或者回滚。</w:t>
-      </w:r>
-    </w:p>
-    <w:p>
-      <w:pPr>
-        <w:rPr>
-          <w:rFonts w:hint="eastAsia"/>
-        </w:rPr>
-      </w:pPr>
-    </w:p>
-    <w:p>
-      <w:pPr>
-        <w:rPr>
-          <w:rFonts w:hint="eastAsia"/>
-        </w:rPr>
-      </w:pPr>
-      <w:r>
-        <w:rPr>
-          <w:rFonts w:hint="eastAsia"/>
-        </w:rPr>
-        <w:t xml:space="preserve">2. </w:t>
-      </w:r>
-      <w:r>
-        <w:rPr>
-          <w:rFonts w:hint="eastAsia"/>
-        </w:rPr>
-        <w:t>存在的问题</w:t>
-      </w:r>
-    </w:p>
-    <w:p>
-      <w:pPr>
-        <w:rPr>
-          <w:rFonts w:hint="eastAsia"/>
-        </w:rPr>
-      </w:pPr>
-      <w:r>
-        <w:rPr>
-          <w:rFonts w:hint="eastAsia"/>
-        </w:rPr>
-        <w:t xml:space="preserve">2.1 </w:t>
-      </w:r>
-      <w:r>
-        <w:rPr>
-          <w:rFonts w:hint="eastAsia"/>
-        </w:rPr>
-        <w:t>同步阻塞</w:t>
-      </w:r>
-    </w:p>
-    <w:p>
-      <w:pPr>
-        <w:rPr>
-          <w:rFonts w:hint="eastAsia"/>
-        </w:rPr>
-      </w:pPr>
-      <w:r>
-        <w:rPr>
-          <w:rFonts w:hint="eastAsia"/>
-        </w:rPr>
-        <w:t>所有事务参与者在等待其它参与者响应的时候都处于同步阻塞状态，无法进行其它操作。</w:t>
-      </w:r>
-    </w:p>
-    <w:p/>
-    <w:p>
-      <w:pPr>
-        <w:rPr>
-          <w:rFonts w:hint="eastAsia"/>
-        </w:rPr>
-      </w:pPr>
-      <w:r>
-        <w:rPr>
-          <w:rFonts w:hint="eastAsia"/>
-        </w:rPr>
-        <w:t xml:space="preserve">2.2 </w:t>
-      </w:r>
-      <w:r>
-        <w:rPr>
-          <w:rFonts w:hint="eastAsia"/>
-        </w:rPr>
-        <w:t>单点问题</w:t>
-      </w:r>
-    </w:p>
-    <w:p>
-      <w:pPr>
-        <w:rPr>
-          <w:rFonts w:hint="eastAsia"/>
-        </w:rPr>
-      </w:pPr>
-      <w:r>
-        <w:rPr>
-          <w:rFonts w:hint="eastAsia"/>
-        </w:rPr>
-        <w:t>协调者在</w:t>
-      </w:r>
-      <w:r>
-        <w:rPr>
-          <w:rFonts w:hint="eastAsia"/>
-        </w:rPr>
-        <w:t xml:space="preserve"> 2PC </w:t>
-      </w:r>
-      <w:r>
-        <w:rPr>
-          <w:rFonts w:hint="eastAsia"/>
-        </w:rPr>
-        <w:t>中起到非常大的作用，发生故障将会造成很大影响。特别是在阶段二发生故障，所有参与者会一直等待，无法完成其它操作。</w:t>
-      </w:r>
-    </w:p>
-    <w:p/>
-    <w:p>
-      <w:pPr>
-        <w:rPr>
-          <w:rFonts w:hint="eastAsia"/>
-        </w:rPr>
-      </w:pPr>
-      <w:r>
-        <w:rPr>
-          <w:rFonts w:hint="eastAsia"/>
-        </w:rPr>
-        <w:t xml:space="preserve">2.3 </w:t>
-      </w:r>
-      <w:r>
-        <w:rPr>
-          <w:rFonts w:hint="eastAsia"/>
-        </w:rPr>
-        <w:t>数据不一致</w:t>
-      </w:r>
-    </w:p>
-    <w:p>
-      <w:pPr>
-        <w:rPr>
-          <w:rFonts w:hint="eastAsia"/>
-        </w:rPr>
-      </w:pPr>
-      <w:r>
-        <w:rPr>
-          <w:rFonts w:hint="eastAsia"/>
-        </w:rPr>
-        <w:t>在阶段二，如果协调者只发送了部分</w:t>
-      </w:r>
-      <w:r>
-        <w:rPr>
-          <w:rFonts w:hint="eastAsia"/>
-        </w:rPr>
-        <w:t xml:space="preserve"> Commit </w:t>
-      </w:r>
-      <w:r>
-        <w:rPr>
-          <w:rFonts w:hint="eastAsia"/>
-        </w:rPr>
-        <w:t>消息，此时网络发生异常，那么只有部分参与者接收到</w:t>
-      </w:r>
-      <w:r>
-        <w:rPr>
-          <w:rFonts w:hint="eastAsia"/>
-        </w:rPr>
-        <w:t xml:space="preserve"> Commit </w:t>
-      </w:r>
-      <w:r>
-        <w:rPr>
-          <w:rFonts w:hint="eastAsia"/>
-        </w:rPr>
-        <w:t>消息，也就是说只有部分参与者提交了事务，使得系统数据不一致。</w:t>
-      </w:r>
-    </w:p>
-    <w:p/>
-    <w:p>
-      <w:pPr>
-        <w:rPr>
-          <w:rFonts w:hint="eastAsia"/>
-        </w:rPr>
-      </w:pPr>
-      <w:r>
-        <w:rPr>
-          <w:rFonts w:hint="eastAsia"/>
-        </w:rPr>
-        <w:t xml:space="preserve">2.4 </w:t>
-      </w:r>
-      <w:r>
-        <w:rPr>
-          <w:rFonts w:hint="eastAsia"/>
-        </w:rPr>
-        <w:t>太过保守</w:t>
-      </w:r>
-    </w:p>
-    <w:p>
-      <w:pPr>
-        <w:rPr>
-          <w:rFonts w:hint="eastAsia"/>
-        </w:rPr>
-      </w:pPr>
-      <w:r>
-        <w:rPr>
-          <w:rFonts w:hint="eastAsia"/>
-        </w:rPr>
-        <w:t>任意一个节点失败就会导致整个事务失败，没有完善的容错机制。</w:t>
-      </w:r>
-    </w:p>
-    <w:p>
       <w:bookmarkStart w:id="0" w:name="_GoBack"/>
       <w:bookmarkEnd w:id="0"/>
     </w:p>

--- a/distribution/cn.docx
+++ b/distribution/cn.docx
@@ -1165,10 +1165,43 @@
           <w:rFonts w:hint="eastAsia"/>
         </w:rPr>
       </w:pPr>
+      <w:r>
+        <w:rPr>
+          <w:rFonts w:hint="eastAsia"/>
+        </w:rPr>
+        <w:t>一致性</w:t>
+      </w:r>
+    </w:p>
+    <w:p>
+      <w:pPr>
+        <w:rPr>
+          <w:rFonts w:hint="eastAsia"/>
+        </w:rPr>
+      </w:pPr>
+      <w:r>
+        <w:rPr>
+          <w:rFonts w:hint="eastAsia"/>
+        </w:rPr>
+        <w:t>一致性指的是多个数据副本是否能保持一致的特性，在一致性的条件下，系统在执行数据更新操作之后能够从一致性状态转移到另一个一致性状态。</w:t>
+      </w:r>
+    </w:p>
+    <w:p>
+      <w:pPr>
+        <w:rPr>
+          <w:rFonts w:hint="eastAsia"/>
+        </w:rPr>
+      </w:pPr>
+      <w:r>
+        <w:rPr>
+          <w:rFonts w:hint="eastAsia"/>
+        </w:rPr>
+        <w:t>对系统的一个数据更新成功之后，如果所有用户都能够读取到最新的值，该系统就被认为具有强一致性。</w:t>
+      </w:r>
+    </w:p>
+    <w:p>
       <w:bookmarkStart w:id="0" w:name="_GoBack"/>
       <w:bookmarkEnd w:id="0"/>
     </w:p>
-    <w:p/>
     <w:p/>
     <w:p/>
     <w:p/>

--- a/distribution/cn.docx
+++ b/distribution/cn.docx
@@ -1199,6 +1199,94 @@
       </w:r>
     </w:p>
     <w:p>
+      <w:pPr>
+        <w:rPr>
+          <w:rFonts w:hint="eastAsia"/>
+        </w:rPr>
+      </w:pPr>
+    </w:p>
+    <w:p>
+      <w:pPr>
+        <w:rPr>
+          <w:rFonts w:hint="eastAsia"/>
+        </w:rPr>
+      </w:pPr>
+      <w:r>
+        <w:rPr>
+          <w:rFonts w:hint="eastAsia"/>
+        </w:rPr>
+        <w:t>可用性</w:t>
+      </w:r>
+    </w:p>
+    <w:p>
+      <w:pPr>
+        <w:rPr>
+          <w:rFonts w:hint="eastAsia"/>
+        </w:rPr>
+      </w:pPr>
+      <w:r>
+        <w:rPr>
+          <w:rFonts w:hint="eastAsia"/>
+        </w:rPr>
+        <w:t>可用性指分布式系统在面对各种异常时可以提供正常服务的能力，可以用系统可用时间占总时间的比值来衡量，</w:t>
+      </w:r>
+      <w:r>
+        <w:rPr>
+          <w:rFonts w:hint="eastAsia"/>
+        </w:rPr>
+        <w:t xml:space="preserve">4 </w:t>
+      </w:r>
+      <w:r>
+        <w:rPr>
+          <w:rFonts w:hint="eastAsia"/>
+        </w:rPr>
+        <w:t>个</w:t>
+      </w:r>
+      <w:r>
+        <w:rPr>
+          <w:rFonts w:hint="eastAsia"/>
+        </w:rPr>
+        <w:t xml:space="preserve"> 9 </w:t>
+      </w:r>
+      <w:r>
+        <w:rPr>
+          <w:rFonts w:hint="eastAsia"/>
+        </w:rPr>
+        <w:t>的可用性表示系统</w:t>
+      </w:r>
+      <w:r>
+        <w:rPr>
+          <w:rFonts w:hint="eastAsia"/>
+        </w:rPr>
+        <w:t xml:space="preserve"> 99.99% </w:t>
+      </w:r>
+      <w:r>
+        <w:rPr>
+          <w:rFonts w:hint="eastAsia"/>
+        </w:rPr>
+        <w:t>的时间是可用的。</w:t>
+      </w:r>
+    </w:p>
+    <w:p/>
+    <w:p>
+      <w:pPr>
+        <w:rPr>
+          <w:rFonts w:hint="eastAsia"/>
+        </w:rPr>
+      </w:pPr>
+      <w:r>
+        <w:rPr>
+          <w:rFonts w:hint="eastAsia"/>
+        </w:rPr>
+        <w:t>在可用性条件下，要求系统提供的服务一直处于可用的状态，对于用户的每一个操作请求总是能够在有限的时间内返回结果。</w:t>
+      </w:r>
+    </w:p>
+    <w:p>
+      <w:pPr>
+        <w:rPr>
+          <w:rFonts w:hint="eastAsia"/>
+        </w:rPr>
+      </w:pPr>
       <w:bookmarkStart w:id="0" w:name="_GoBack"/>
       <w:bookmarkEnd w:id="0"/>
     </w:p>

--- a/distribution/cn.docx
+++ b/distribution/cn.docx
@@ -1279,6 +1279,52 @@
           <w:rFonts w:hint="eastAsia"/>
         </w:rPr>
         <w:t>在可用性条件下，要求系统提供的服务一直处于可用的状态，对于用户的每一个操作请求总是能够在有限的时间内返回结果。</w:t>
+      </w:r>
+    </w:p>
+    <w:p>
+      <w:pPr>
+        <w:rPr>
+          <w:rFonts w:hint="eastAsia"/>
+        </w:rPr>
+      </w:pPr>
+    </w:p>
+    <w:p>
+      <w:pPr>
+        <w:rPr>
+          <w:rFonts w:hint="eastAsia"/>
+        </w:rPr>
+      </w:pPr>
+      <w:r>
+        <w:rPr>
+          <w:rFonts w:hint="eastAsia"/>
+        </w:rPr>
+        <w:t>分区容忍性</w:t>
+      </w:r>
+    </w:p>
+    <w:p>
+      <w:pPr>
+        <w:rPr>
+          <w:rFonts w:hint="eastAsia"/>
+        </w:rPr>
+      </w:pPr>
+      <w:r>
+        <w:rPr>
+          <w:rFonts w:hint="eastAsia"/>
+        </w:rPr>
+        <w:t>网络分区指分布式系统中的节点被划分为多个区域，每个区域内部可以通信，但是区域之间无法通信。</w:t>
+      </w:r>
+    </w:p>
+    <w:p>
+      <w:pPr>
+        <w:rPr>
+          <w:rFonts w:hint="eastAsia"/>
+        </w:rPr>
+      </w:pPr>
+      <w:r>
+        <w:rPr>
+          <w:rFonts w:hint="eastAsia"/>
+        </w:rPr>
+        <w:t>在分区容忍性条件下，分布式系统在遇到任何网络分区故障的时候，仍然需要能对外提供一致性和可用性的服务，除非是整个网络环境都发生了故障。</w:t>
       </w:r>
     </w:p>
     <w:p>

--- a/distribution/cn.docx
+++ b/distribution/cn.docx
@@ -1325,6 +1325,114 @@
           <w:rFonts w:hint="eastAsia"/>
         </w:rPr>
         <w:t>在分区容忍性条件下，分布式系统在遇到任何网络分区故障的时候，仍然需要能对外提供一致性和可用性的服务，除非是整个网络环境都发生了故障。</w:t>
+      </w:r>
+    </w:p>
+    <w:p>
+      <w:pPr>
+        <w:rPr>
+          <w:rFonts w:hint="eastAsia"/>
+        </w:rPr>
+      </w:pPr>
+    </w:p>
+    <w:p>
+      <w:pPr>
+        <w:rPr>
+          <w:rFonts w:hint="eastAsia"/>
+        </w:rPr>
+      </w:pPr>
+      <w:r>
+        <w:rPr>
+          <w:rFonts w:hint="eastAsia"/>
+        </w:rPr>
+        <w:t>权衡</w:t>
+      </w:r>
+    </w:p>
+    <w:p>
+      <w:pPr>
+        <w:rPr>
+          <w:rFonts w:hint="eastAsia"/>
+        </w:rPr>
+      </w:pPr>
+      <w:r>
+        <w:rPr>
+          <w:rFonts w:hint="eastAsia"/>
+        </w:rPr>
+        <w:t>在分布式系统中，分区容忍性必不可少，因为需要总是假设网络是不可靠的。因此，</w:t>
+      </w:r>
+      <w:r>
+        <w:rPr>
+          <w:rFonts w:hint="eastAsia"/>
+        </w:rPr>
+        <w:t xml:space="preserve">CAP </w:t>
+      </w:r>
+      <w:r>
+        <w:rPr>
+          <w:rFonts w:hint="eastAsia"/>
+        </w:rPr>
+        <w:t>理论实际上是要在可用性和一致性之间做权衡。</w:t>
+      </w:r>
+    </w:p>
+    <w:p>
+      <w:pPr>
+        <w:rPr>
+          <w:rFonts w:hint="eastAsia"/>
+        </w:rPr>
+      </w:pPr>
+      <w:r>
+        <w:rPr>
+          <w:rFonts w:hint="eastAsia"/>
+        </w:rPr>
+        <w:t>可用性和一致性往往是冲突的，很难使它们同时满足。在多个节点之间进行数据同步时，</w:t>
+      </w:r>
+    </w:p>
+    <w:p>
+      <w:pPr>
+        <w:rPr>
+          <w:rFonts w:hint="eastAsia"/>
+        </w:rPr>
+      </w:pPr>
+      <w:r>
+        <w:rPr>
+          <w:rFonts w:hint="eastAsia"/>
+        </w:rPr>
+        <w:t>为了保证一致性（</w:t>
+      </w:r>
+      <w:r>
+        <w:rPr>
+          <w:rFonts w:hint="eastAsia"/>
+        </w:rPr>
+        <w:t>CP</w:t>
+      </w:r>
+      <w:r>
+        <w:rPr>
+          <w:rFonts w:hint="eastAsia"/>
+        </w:rPr>
+        <w:t>），就需要让所有节点下线成为不可用的状态，等待同步完成；</w:t>
+      </w:r>
+    </w:p>
+    <w:p>
+      <w:pPr>
+        <w:rPr>
+          <w:rFonts w:hint="eastAsia"/>
+        </w:rPr>
+      </w:pPr>
+      <w:r>
+        <w:rPr>
+          <w:rFonts w:hint="eastAsia"/>
+        </w:rPr>
+        <w:t>为了保证可用性（</w:t>
+      </w:r>
+      <w:r>
+        <w:rPr>
+          <w:rFonts w:hint="eastAsia"/>
+        </w:rPr>
+        <w:t>AP</w:t>
+      </w:r>
+      <w:r>
+        <w:rPr>
+          <w:rFonts w:hint="eastAsia"/>
+        </w:rPr>
+        <w:t>），在同步过程中允许读取所有节点的数据，但是数据可能不一致。</w:t>
       </w:r>
     </w:p>
     <w:p>

--- a/distribution/cn.docx
+++ b/distribution/cn.docx
@@ -1433,6 +1433,118 @@
           <w:rFonts w:hint="eastAsia"/>
         </w:rPr>
         <w:t>），在同步过程中允许读取所有节点的数据，但是数据可能不一致。</w:t>
+      </w:r>
+    </w:p>
+    <w:p>
+      <w:pPr>
+        <w:rPr>
+          <w:rFonts w:hint="eastAsia"/>
+        </w:rPr>
+      </w:pPr>
+    </w:p>
+    <w:p>
+      <w:pPr>
+        <w:rPr>
+          <w:rFonts w:hint="eastAsia"/>
+        </w:rPr>
+      </w:pPr>
+      <w:r>
+        <w:rPr>
+          <w:rFonts w:hint="eastAsia"/>
+        </w:rPr>
+        <w:t>四、</w:t>
+      </w:r>
+      <w:r>
+        <w:rPr>
+          <w:rFonts w:hint="eastAsia"/>
+        </w:rPr>
+        <w:t>BASE</w:t>
+      </w:r>
+    </w:p>
+    <w:p>
+      <w:pPr>
+        <w:rPr>
+          <w:rFonts w:hint="eastAsia"/>
+        </w:rPr>
+      </w:pPr>
+      <w:r>
+        <w:rPr>
+          <w:rFonts w:hint="eastAsia"/>
+        </w:rPr>
+        <w:t xml:space="preserve">BASE </w:t>
+      </w:r>
+      <w:r>
+        <w:rPr>
+          <w:rFonts w:hint="eastAsia"/>
+        </w:rPr>
+        <w:t>是基本可用（</w:t>
+      </w:r>
+      <w:r>
+        <w:rPr>
+          <w:rFonts w:hint="eastAsia"/>
+        </w:rPr>
+        <w:t>Basically Available</w:t>
+      </w:r>
+      <w:r>
+        <w:rPr>
+          <w:rFonts w:hint="eastAsia"/>
+        </w:rPr>
+        <w:t>）、软状态（</w:t>
+      </w:r>
+      <w:r>
+        <w:rPr>
+          <w:rFonts w:hint="eastAsia"/>
+        </w:rPr>
+        <w:t>Soft State</w:t>
+      </w:r>
+      <w:r>
+        <w:rPr>
+          <w:rFonts w:hint="eastAsia"/>
+        </w:rPr>
+        <w:t>）和最终一致性（</w:t>
+      </w:r>
+      <w:r>
+        <w:rPr>
+          <w:rFonts w:hint="eastAsia"/>
+        </w:rPr>
+        <w:t>Eventually Consistent</w:t>
+      </w:r>
+      <w:r>
+        <w:rPr>
+          <w:rFonts w:hint="eastAsia"/>
+        </w:rPr>
+        <w:t>）三个短语的缩写。</w:t>
+      </w:r>
+    </w:p>
+    <w:p>
+      <w:pPr>
+        <w:rPr>
+          <w:rFonts w:hint="eastAsia"/>
+        </w:rPr>
+      </w:pPr>
+      <w:r>
+        <w:rPr>
+          <w:rFonts w:hint="eastAsia"/>
+        </w:rPr>
+        <w:t xml:space="preserve">BASE </w:t>
+      </w:r>
+      <w:r>
+        <w:rPr>
+          <w:rFonts w:hint="eastAsia"/>
+        </w:rPr>
+        <w:t>理论是对</w:t>
+      </w:r>
+      <w:r>
+        <w:rPr>
+          <w:rFonts w:hint="eastAsia"/>
+        </w:rPr>
+        <w:t xml:space="preserve"> CAP </w:t>
+      </w:r>
+      <w:r>
+        <w:rPr>
+          <w:rFonts w:hint="eastAsia"/>
+        </w:rPr>
+        <w:t>中一致性和可用性权衡的结果，它的核心思想是：即使无法做到强一致性，但每个应用都可以根据自身业务特点，采用适当的方式来使系统达到最终一致性。</w:t>
       </w:r>
     </w:p>
     <w:p>

--- a/distribution/cn.docx
+++ b/distribution/cn.docx
@@ -1553,8 +1553,61 @@
           <w:rFonts w:hint="eastAsia"/>
         </w:rPr>
       </w:pPr>
+    </w:p>
+    <w:p>
+      <w:pPr>
+        <w:rPr>
+          <w:rFonts w:hint="eastAsia"/>
+        </w:rPr>
+      </w:pPr>
+      <w:r>
+        <w:rPr>
+          <w:rFonts w:hint="eastAsia"/>
+        </w:rPr>
+        <w:t>基本可用</w:t>
+      </w:r>
+    </w:p>
+    <w:p>
+      <w:pPr>
+        <w:rPr>
+          <w:rFonts w:hint="eastAsia"/>
+        </w:rPr>
+      </w:pPr>
+      <w:r>
+        <w:rPr>
+          <w:rFonts w:hint="eastAsia"/>
+        </w:rPr>
+        <w:t>指分布式系统在出现故障的时候，保证核心可用，允许损失部分可用性。</w:t>
+      </w:r>
+    </w:p>
+    <w:p>
+      <w:pPr>
+        <w:rPr>
+          <w:rFonts w:hint="eastAsia"/>
+        </w:rPr>
+      </w:pPr>
+      <w:r>
+        <w:rPr>
+          <w:rFonts w:hint="eastAsia"/>
+        </w:rPr>
+        <w:t>例如，电商在做促销时，为了保证购物系统的稳定性，部分消费者可能会被引导到一个降级的页面。</w:t>
+      </w:r>
+    </w:p>
+    <w:p>
+      <w:pPr>
+        <w:rPr>
+          <w:rFonts w:hint="eastAsia"/>
+        </w:rPr>
+      </w:pPr>
       <w:bookmarkStart w:id="0" w:name="_GoBack"/>
       <w:bookmarkEnd w:id="0"/>
+    </w:p>
+    <w:p>
+      <w:pPr>
+        <w:rPr>
+          <w:rFonts w:hint="eastAsia"/>
+        </w:rPr>
+      </w:pPr>
     </w:p>
     <w:p/>
     <w:p/>

--- a/distribution/cn.docx
+++ b/distribution/cn.docx
@@ -1599,15 +1599,48 @@
           <w:rFonts w:hint="eastAsia"/>
         </w:rPr>
       </w:pPr>
+    </w:p>
+    <w:p>
+      <w:pPr>
+        <w:rPr>
+          <w:rFonts w:hint="eastAsia"/>
+        </w:rPr>
+      </w:pPr>
+      <w:r>
+        <w:rPr>
+          <w:rFonts w:hint="eastAsia"/>
+        </w:rPr>
+        <w:t>软状态</w:t>
+      </w:r>
+    </w:p>
+    <w:p>
+      <w:pPr>
+        <w:rPr>
+          <w:rFonts w:hint="eastAsia"/>
+        </w:rPr>
+      </w:pPr>
+      <w:r>
+        <w:rPr>
+          <w:rFonts w:hint="eastAsia"/>
+        </w:rPr>
+        <w:t>指允许系统中的数据存在中间状态，并认为该中间状态不会影响系统整体可用性，即允许系统不同节点的数据副本之间进行同步的过程存在时延。</w:t>
+      </w:r>
+    </w:p>
+    <w:p>
+      <w:pPr>
+        <w:rPr>
+          <w:rFonts w:hint="eastAsia"/>
+        </w:rPr>
+      </w:pPr>
+    </w:p>
+    <w:p>
+      <w:pPr>
+        <w:rPr>
+          <w:rFonts w:hint="eastAsia"/>
+        </w:rPr>
+      </w:pPr>
       <w:bookmarkStart w:id="0" w:name="_GoBack"/>
       <w:bookmarkEnd w:id="0"/>
-    </w:p>
-    <w:p>
-      <w:pPr>
-        <w:rPr>
-          <w:rFonts w:hint="eastAsia"/>
-        </w:rPr>
-      </w:pPr>
     </w:p>
     <w:p/>
     <w:p/>

--- a/distribution/cn.docx
+++ b/distribution/cn.docx
@@ -1632,6 +1632,100 @@
           <w:rFonts w:hint="eastAsia"/>
         </w:rPr>
       </w:pPr>
+    </w:p>
+    <w:p>
+      <w:pPr>
+        <w:rPr>
+          <w:rFonts w:hint="eastAsia"/>
+        </w:rPr>
+      </w:pPr>
+      <w:r>
+        <w:rPr>
+          <w:rFonts w:hint="eastAsia"/>
+        </w:rPr>
+        <w:t>最终一致性</w:t>
+      </w:r>
+    </w:p>
+    <w:p>
+      <w:pPr>
+        <w:rPr>
+          <w:rFonts w:hint="eastAsia"/>
+        </w:rPr>
+      </w:pPr>
+      <w:r>
+        <w:rPr>
+          <w:rFonts w:hint="eastAsia"/>
+        </w:rPr>
+        <w:t>最终一致性强调的是系统中所有的数据副本，在经过一段时间的同步后，最终能达到一致的状态。</w:t>
+      </w:r>
+    </w:p>
+    <w:p>
+      <w:pPr>
+        <w:rPr>
+          <w:rFonts w:hint="eastAsia"/>
+        </w:rPr>
+      </w:pPr>
+      <w:r>
+        <w:rPr>
+          <w:rFonts w:hint="eastAsia"/>
+        </w:rPr>
+        <w:t xml:space="preserve">ACID </w:t>
+      </w:r>
+      <w:r>
+        <w:rPr>
+          <w:rFonts w:hint="eastAsia"/>
+        </w:rPr>
+        <w:t>要求强一致性，通常运用在传统的数据库系统上。而</w:t>
+      </w:r>
+      <w:r>
+        <w:rPr>
+          <w:rFonts w:hint="eastAsia"/>
+        </w:rPr>
+        <w:t xml:space="preserve"> BASE </w:t>
+      </w:r>
+      <w:r>
+        <w:rPr>
+          <w:rFonts w:hint="eastAsia"/>
+        </w:rPr>
+        <w:t>要求最终一致性，通过牺牲强一致性来达到可用性，通常运用在大型分布式系统中。</w:t>
+      </w:r>
+    </w:p>
+    <w:p>
+      <w:pPr>
+        <w:rPr>
+          <w:rFonts w:hint="eastAsia"/>
+        </w:rPr>
+      </w:pPr>
+      <w:r>
+        <w:rPr>
+          <w:rFonts w:hint="eastAsia"/>
+        </w:rPr>
+        <w:t>在实际的分布式场景中，不同业务单元和组件对一致性的要求是不同的，因此</w:t>
+      </w:r>
+      <w:r>
+        <w:rPr>
+          <w:rFonts w:hint="eastAsia"/>
+        </w:rPr>
+        <w:t xml:space="preserve"> ACID </w:t>
+      </w:r>
+      <w:r>
+        <w:rPr>
+          <w:rFonts w:hint="eastAsia"/>
+        </w:rPr>
+        <w:t>和</w:t>
+      </w:r>
+      <w:r>
+        <w:rPr>
+          <w:rFonts w:hint="eastAsia"/>
+        </w:rPr>
+        <w:t xml:space="preserve"> BASE </w:t>
+      </w:r>
+      <w:r>
+        <w:rPr>
+          <w:rFonts w:hint="eastAsia"/>
+        </w:rPr>
+        <w:t>往往会结合在一起使用。</w:t>
+      </w:r>
     </w:p>
     <w:p>
       <w:pPr>

--- a/distribution/cn.docx
+++ b/distribution/cn.docx
@@ -1725,6 +1725,133 @@
           <w:rFonts w:hint="eastAsia"/>
         </w:rPr>
         <w:t>往往会结合在一起使用。</w:t>
+      </w:r>
+    </w:p>
+    <w:p>
+      <w:pPr>
+        <w:rPr>
+          <w:rFonts w:hint="eastAsia"/>
+        </w:rPr>
+      </w:pPr>
+    </w:p>
+    <w:p>
+      <w:pPr>
+        <w:rPr>
+          <w:rFonts w:hint="eastAsia"/>
+        </w:rPr>
+      </w:pPr>
+      <w:r>
+        <w:rPr>
+          <w:rFonts w:hint="eastAsia"/>
+        </w:rPr>
+        <w:t>五、</w:t>
+      </w:r>
+      <w:r>
+        <w:rPr>
+          <w:rFonts w:hint="eastAsia"/>
+        </w:rPr>
+        <w:t>Paxos</w:t>
+      </w:r>
+    </w:p>
+    <w:p>
+      <w:pPr>
+        <w:rPr>
+          <w:rFonts w:hint="eastAsia"/>
+        </w:rPr>
+      </w:pPr>
+      <w:r>
+        <w:rPr>
+          <w:rFonts w:hint="eastAsia"/>
+        </w:rPr>
+        <w:t>用于达成共识性问题，即对多个节点产生的值，该算法能保证只选出唯一一个值。</w:t>
+      </w:r>
+    </w:p>
+    <w:p>
+      <w:pPr>
+        <w:rPr>
+          <w:rFonts w:hint="eastAsia"/>
+        </w:rPr>
+      </w:pPr>
+      <w:r>
+        <w:rPr>
+          <w:rFonts w:hint="eastAsia"/>
+        </w:rPr>
+        <w:t>主要有三类节点：</w:t>
+      </w:r>
+    </w:p>
+    <w:p>
+      <w:pPr>
+        <w:rPr>
+          <w:rFonts w:hint="eastAsia"/>
+        </w:rPr>
+      </w:pPr>
+      <w:r>
+        <w:rPr>
+          <w:rFonts w:hint="eastAsia"/>
+        </w:rPr>
+        <w:t>提议者（</w:t>
+      </w:r>
+      <w:r>
+        <w:rPr>
+          <w:rFonts w:hint="eastAsia"/>
+        </w:rPr>
+        <w:t>Proposer</w:t>
+      </w:r>
+      <w:r>
+        <w:rPr>
+          <w:rFonts w:hint="eastAsia"/>
+        </w:rPr>
+        <w:t>）：提议一个值；</w:t>
+      </w:r>
+    </w:p>
+    <w:p>
+      <w:pPr>
+        <w:rPr>
+          <w:rFonts w:hint="eastAsia"/>
+        </w:rPr>
+      </w:pPr>
+      <w:r>
+        <w:rPr>
+          <w:rFonts w:hint="eastAsia"/>
+        </w:rPr>
+        <w:t>接受者（</w:t>
+      </w:r>
+      <w:r>
+        <w:rPr>
+          <w:rFonts w:hint="eastAsia"/>
+        </w:rPr>
+        <w:t>Acceptor</w:t>
+      </w:r>
+      <w:r>
+        <w:rPr>
+          <w:rFonts w:hint="eastAsia"/>
+        </w:rPr>
+        <w:t>）：对每个提议进行投票；</w:t>
+      </w:r>
+    </w:p>
+    <w:p>
+      <w:pPr>
+        <w:rPr>
+          <w:rFonts w:hint="eastAsia"/>
+        </w:rPr>
+      </w:pPr>
+      <w:r>
+        <w:rPr>
+          <w:rFonts w:hint="eastAsia"/>
+        </w:rPr>
+        <w:t>告知者（</w:t>
+      </w:r>
+      <w:r>
+        <w:rPr>
+          <w:rFonts w:hint="eastAsia"/>
+        </w:rPr>
+        <w:t>Learner</w:t>
+      </w:r>
+      <w:r>
+        <w:rPr>
+          <w:rFonts w:hint="eastAsia"/>
+        </w:rPr>
+        <w:t>）：被告知投票的结果，不参与投票过程。</w:t>
       </w:r>
     </w:p>
     <w:p>

--- a/distribution/cn.docx
+++ b/distribution/cn.docx
@@ -1853,6 +1853,189 @@
         </w:rPr>
         <w:t>）：被告知投票的结果，不参与投票过程。</w:t>
       </w:r>
+    </w:p>
+    <w:p>
+      <w:pPr>
+        <w:rPr>
+          <w:rFonts w:hint="eastAsia"/>
+        </w:rPr>
+      </w:pPr>
+    </w:p>
+    <w:p>
+      <w:pPr>
+        <w:rPr>
+          <w:rFonts w:hint="eastAsia"/>
+        </w:rPr>
+      </w:pPr>
+      <w:r>
+        <w:rPr>
+          <w:rFonts w:hint="eastAsia"/>
+        </w:rPr>
+        <w:t>约束条件</w:t>
+      </w:r>
+    </w:p>
+    <w:p>
+      <w:pPr>
+        <w:rPr>
+          <w:rFonts w:hint="eastAsia"/>
+        </w:rPr>
+      </w:pPr>
+      <w:r>
+        <w:rPr>
+          <w:rFonts w:hint="eastAsia"/>
+        </w:rPr>
+        <w:t xml:space="preserve">1. </w:t>
+      </w:r>
+      <w:r>
+        <w:rPr>
+          <w:rFonts w:hint="eastAsia"/>
+        </w:rPr>
+        <w:t>正确性</w:t>
+      </w:r>
+    </w:p>
+    <w:p>
+      <w:pPr>
+        <w:rPr>
+          <w:rFonts w:hint="eastAsia"/>
+        </w:rPr>
+      </w:pPr>
+      <w:r>
+        <w:rPr>
+          <w:rFonts w:hint="eastAsia"/>
+        </w:rPr>
+        <w:t>指只有一个提议值会生效。</w:t>
+      </w:r>
+    </w:p>
+    <w:p>
+      <w:pPr>
+        <w:rPr>
+          <w:rFonts w:hint="eastAsia"/>
+        </w:rPr>
+      </w:pPr>
+      <w:r>
+        <w:rPr>
+          <w:rFonts w:hint="eastAsia"/>
+        </w:rPr>
+        <w:t>因为</w:t>
+      </w:r>
+      <w:r>
+        <w:rPr>
+          <w:rFonts w:hint="eastAsia"/>
+        </w:rPr>
+        <w:t xml:space="preserve"> Paxos </w:t>
+      </w:r>
+      <w:r>
+        <w:rPr>
+          <w:rFonts w:hint="eastAsia"/>
+        </w:rPr>
+        <w:t>协议要求每个生效的提议被多数</w:t>
+      </w:r>
+      <w:r>
+        <w:rPr>
+          <w:rFonts w:hint="eastAsia"/>
+        </w:rPr>
+        <w:t xml:space="preserve"> Acceptor </w:t>
+      </w:r>
+      <w:r>
+        <w:rPr>
+          <w:rFonts w:hint="eastAsia"/>
+        </w:rPr>
+        <w:t>接收，并且</w:t>
+      </w:r>
+      <w:r>
+        <w:rPr>
+          <w:rFonts w:hint="eastAsia"/>
+        </w:rPr>
+        <w:t xml:space="preserve"> Acceptor </w:t>
+      </w:r>
+      <w:r>
+        <w:rPr>
+          <w:rFonts w:hint="eastAsia"/>
+        </w:rPr>
+        <w:t>不会接受两个不同的提议，因此可以保证正确性。</w:t>
+      </w:r>
+    </w:p>
+    <w:p>
+      <w:pPr>
+        <w:rPr>
+          <w:rFonts w:hint="eastAsia"/>
+        </w:rPr>
+      </w:pPr>
+      <w:r>
+        <w:rPr>
+          <w:rFonts w:hint="eastAsia"/>
+        </w:rPr>
+        <w:t xml:space="preserve">2. </w:t>
+      </w:r>
+      <w:r>
+        <w:rPr>
+          <w:rFonts w:hint="eastAsia"/>
+        </w:rPr>
+        <w:t>可终止性</w:t>
+      </w:r>
+    </w:p>
+    <w:p>
+      <w:pPr>
+        <w:rPr>
+          <w:rFonts w:hint="eastAsia"/>
+        </w:rPr>
+      </w:pPr>
+      <w:r>
+        <w:rPr>
+          <w:rFonts w:hint="eastAsia"/>
+        </w:rPr>
+        <w:t>指最后总会有一个提议生效。</w:t>
+      </w:r>
+    </w:p>
+    <w:p>
+      <w:pPr>
+        <w:rPr>
+          <w:rFonts w:hint="eastAsia"/>
+        </w:rPr>
+      </w:pPr>
+      <w:r>
+        <w:rPr>
+          <w:rFonts w:hint="eastAsia"/>
+        </w:rPr>
+        <w:t xml:space="preserve">Paxos </w:t>
+      </w:r>
+      <w:r>
+        <w:rPr>
+          <w:rFonts w:hint="eastAsia"/>
+        </w:rPr>
+        <w:t>协议能够让</w:t>
+      </w:r>
+      <w:r>
+        <w:rPr>
+          <w:rFonts w:hint="eastAsia"/>
+        </w:rPr>
+        <w:t xml:space="preserve"> Proposer </w:t>
+      </w:r>
+      <w:r>
+        <w:rPr>
+          <w:rFonts w:hint="eastAsia"/>
+        </w:rPr>
+        <w:t>发送的提议朝着能被大多数</w:t>
+      </w:r>
+      <w:r>
+        <w:rPr>
+          <w:rFonts w:hint="eastAsia"/>
+        </w:rPr>
+        <w:t xml:space="preserve"> Acceptor </w:t>
+      </w:r>
+      <w:r>
+        <w:rPr>
+          <w:rFonts w:hint="eastAsia"/>
+        </w:rPr>
+        <w:t>接受的那个提议靠拢，因此能够保证可终止性。</w:t>
+      </w:r>
+    </w:p>
+    <w:p>
+      <w:pPr>
+        <w:rPr>
+          <w:rFonts w:hint="eastAsia"/>
+        </w:rPr>
+      </w:pPr>
     </w:p>
     <w:p>
       <w:pPr>

--- a/distribution/cn.docx
+++ b/distribution/cn.docx
@@ -1867,6 +1867,8 @@
           <w:rFonts w:hint="eastAsia"/>
         </w:rPr>
       </w:pPr>
+      <w:bookmarkStart w:id="0" w:name="OLE_LINK1"/>
+      <w:bookmarkStart w:id="1" w:name="OLE_LINK2"/>
       <w:r>
         <w:rPr>
           <w:rFonts w:hint="eastAsia"/>
@@ -1874,6 +1876,8 @@
         <w:t>约束条件</w:t>
       </w:r>
     </w:p>
+    <w:bookmarkEnd w:id="0"/>
+    <w:bookmarkEnd w:id="1"/>
     <w:p>
       <w:pPr>
         <w:rPr>
@@ -2043,8 +2047,53 @@
           <w:rFonts w:hint="eastAsia"/>
         </w:rPr>
       </w:pPr>
-      <w:bookmarkStart w:id="0" w:name="_GoBack"/>
-      <w:bookmarkEnd w:id="0"/>
+      <w:r>
+        <w:rPr>
+          <w:rFonts w:hint="eastAsia"/>
+        </w:rPr>
+        <w:t>六、</w:t>
+      </w:r>
+      <w:r>
+        <w:rPr>
+          <w:rFonts w:hint="eastAsia"/>
+        </w:rPr>
+        <w:t>Raft</w:t>
+      </w:r>
+    </w:p>
+    <w:p>
+      <w:pPr>
+        <w:rPr>
+          <w:rFonts w:hint="eastAsia"/>
+        </w:rPr>
+      </w:pPr>
+      <w:r>
+        <w:rPr>
+          <w:rFonts w:hint="eastAsia"/>
+        </w:rPr>
+        <w:t xml:space="preserve">Raft </w:t>
+      </w:r>
+      <w:r>
+        <w:rPr>
+          <w:rFonts w:hint="eastAsia"/>
+        </w:rPr>
+        <w:t>也是分布式一致性协议，主要是用来竞选主节点。</w:t>
+      </w:r>
+    </w:p>
+    <w:p>
+      <w:pPr>
+        <w:rPr>
+          <w:rFonts w:hint="eastAsia"/>
+        </w:rPr>
+      </w:pPr>
+      <w:bookmarkStart w:id="2" w:name="_GoBack"/>
+      <w:bookmarkEnd w:id="2"/>
+    </w:p>
+    <w:p>
+      <w:pPr>
+        <w:rPr>
+          <w:rFonts w:hint="eastAsia"/>
+        </w:rPr>
+      </w:pPr>
     </w:p>
     <w:p/>
     <w:p/>

--- a/distribution/cn.docx
+++ b/distribution/cn.docx
@@ -2077,6 +2077,159 @@
           <w:rFonts w:hint="eastAsia"/>
         </w:rPr>
         <w:t>也是分布式一致性协议，主要是用来竞选主节点。</w:t>
+      </w:r>
+    </w:p>
+    <w:p>
+      <w:pPr>
+        <w:rPr>
+          <w:rFonts w:hint="eastAsia"/>
+        </w:rPr>
+      </w:pPr>
+    </w:p>
+    <w:p>
+      <w:pPr>
+        <w:rPr>
+          <w:rFonts w:hint="eastAsia"/>
+        </w:rPr>
+      </w:pPr>
+      <w:r>
+        <w:rPr>
+          <w:rFonts w:hint="eastAsia"/>
+        </w:rPr>
+        <w:t>单个</w:t>
+      </w:r>
+      <w:r>
+        <w:rPr>
+          <w:rFonts w:hint="eastAsia"/>
+        </w:rPr>
+        <w:t xml:space="preserve"> Candidate </w:t>
+      </w:r>
+      <w:r>
+        <w:rPr>
+          <w:rFonts w:hint="eastAsia"/>
+        </w:rPr>
+        <w:t>的竞选</w:t>
+      </w:r>
+    </w:p>
+    <w:p>
+      <w:pPr>
+        <w:rPr>
+          <w:rFonts w:hint="eastAsia"/>
+        </w:rPr>
+      </w:pPr>
+      <w:r>
+        <w:rPr>
+          <w:rFonts w:hint="eastAsia"/>
+        </w:rPr>
+        <w:t>有三种节点：</w:t>
+      </w:r>
+      <w:r>
+        <w:rPr>
+          <w:rFonts w:hint="eastAsia"/>
+        </w:rPr>
+        <w:t>Follower</w:t>
+      </w:r>
+      <w:r>
+        <w:rPr>
+          <w:rFonts w:hint="eastAsia"/>
+        </w:rPr>
+        <w:t>、</w:t>
+      </w:r>
+      <w:r>
+        <w:rPr>
+          <w:rFonts w:hint="eastAsia"/>
+        </w:rPr>
+        <w:t xml:space="preserve">Candidate </w:t>
+      </w:r>
+      <w:r>
+        <w:rPr>
+          <w:rFonts w:hint="eastAsia"/>
+        </w:rPr>
+        <w:t>和</w:t>
+      </w:r>
+      <w:r>
+        <w:rPr>
+          <w:rFonts w:hint="eastAsia"/>
+        </w:rPr>
+        <w:t xml:space="preserve"> Leader</w:t>
+      </w:r>
+      <w:r>
+        <w:rPr>
+          <w:rFonts w:hint="eastAsia"/>
+        </w:rPr>
+        <w:t>。</w:t>
+      </w:r>
+      <w:r>
+        <w:rPr>
+          <w:rFonts w:hint="eastAsia"/>
+        </w:rPr>
+        <w:t xml:space="preserve">Leader </w:t>
+      </w:r>
+      <w:r>
+        <w:rPr>
+          <w:rFonts w:hint="eastAsia"/>
+        </w:rPr>
+        <w:t>会周期性的发送心跳包给</w:t>
+      </w:r>
+      <w:r>
+        <w:rPr>
+          <w:rFonts w:hint="eastAsia"/>
+        </w:rPr>
+        <w:t xml:space="preserve"> Follower</w:t>
+      </w:r>
+      <w:r>
+        <w:rPr>
+          <w:rFonts w:hint="eastAsia"/>
+        </w:rPr>
+        <w:t>。每个</w:t>
+      </w:r>
+      <w:r>
+        <w:rPr>
+          <w:rFonts w:hint="eastAsia"/>
+        </w:rPr>
+        <w:t xml:space="preserve"> Follower </w:t>
+      </w:r>
+      <w:r>
+        <w:rPr>
+          <w:rFonts w:hint="eastAsia"/>
+        </w:rPr>
+        <w:t>都设置了一个随机的竞选超时时间，一般为</w:t>
+      </w:r>
+      <w:r>
+        <w:rPr>
+          <w:rFonts w:hint="eastAsia"/>
+        </w:rPr>
+        <w:t xml:space="preserve"> 150ms~300ms</w:t>
+      </w:r>
+      <w:r>
+        <w:rPr>
+          <w:rFonts w:hint="eastAsia"/>
+        </w:rPr>
+        <w:t>，如果在这个时间内没有收到</w:t>
+      </w:r>
+      <w:r>
+        <w:rPr>
+          <w:rFonts w:hint="eastAsia"/>
+        </w:rPr>
+        <w:t xml:space="preserve"> Leader </w:t>
+      </w:r>
+      <w:r>
+        <w:rPr>
+          <w:rFonts w:hint="eastAsia"/>
+        </w:rPr>
+        <w:t>的心跳包，就会变成</w:t>
+      </w:r>
+      <w:r>
+        <w:rPr>
+          <w:rFonts w:hint="eastAsia"/>
+        </w:rPr>
+        <w:t xml:space="preserve"> Candidate</w:t>
+      </w:r>
+      <w:r>
+        <w:rPr>
+          <w:rFonts w:hint="eastAsia"/>
+        </w:rPr>
+        <w:t>，进入竞选阶段。</w:t>
       </w:r>
     </w:p>
     <w:p>

--- a/distribution/cn.docx
+++ b/distribution/cn.docx
@@ -2230,6 +2230,75 @@
           <w:rFonts w:hint="eastAsia"/>
         </w:rPr>
         <w:t>，进入竞选阶段。</w:t>
+      </w:r>
+    </w:p>
+    <w:p>
+      <w:pPr>
+        <w:rPr>
+          <w:rFonts w:hint="eastAsia"/>
+        </w:rPr>
+      </w:pPr>
+    </w:p>
+    <w:p>
+      <w:pPr>
+        <w:rPr>
+          <w:rFonts w:hint="eastAsia"/>
+        </w:rPr>
+      </w:pPr>
+      <w:r>
+        <w:rPr>
+          <w:rFonts w:hint="eastAsia"/>
+        </w:rPr>
+        <w:t>多个</w:t>
+      </w:r>
+      <w:r>
+        <w:rPr>
+          <w:rFonts w:hint="eastAsia"/>
+        </w:rPr>
+        <w:t xml:space="preserve"> Candidate </w:t>
+      </w:r>
+      <w:r>
+        <w:rPr>
+          <w:rFonts w:hint="eastAsia"/>
+        </w:rPr>
+        <w:t>竞选</w:t>
+      </w:r>
+    </w:p>
+    <w:p>
+      <w:pPr>
+        <w:rPr>
+          <w:rFonts w:hint="eastAsia"/>
+        </w:rPr>
+      </w:pPr>
+      <w:r>
+        <w:rPr>
+          <w:rFonts w:hint="eastAsia"/>
+        </w:rPr>
+        <w:t>如果有多个</w:t>
+      </w:r>
+      <w:r>
+        <w:rPr>
+          <w:rFonts w:hint="eastAsia"/>
+        </w:rPr>
+        <w:t xml:space="preserve"> Follower </w:t>
+      </w:r>
+      <w:r>
+        <w:rPr>
+          <w:rFonts w:hint="eastAsia"/>
+        </w:rPr>
+        <w:t>成为</w:t>
+      </w:r>
+      <w:r>
+        <w:rPr>
+          <w:rFonts w:hint="eastAsia"/>
+        </w:rPr>
+        <w:t xml:space="preserve"> Candidate</w:t>
+      </w:r>
+      <w:r>
+        <w:rPr>
+          <w:rFonts w:hint="eastAsia"/>
+        </w:rPr>
+        <w:t>，并且所获得票数相同，那么就需要重新开始投票。</w:t>
       </w:r>
     </w:p>
     <w:p>
